--- a/Team-Presentation-Schedule.docx
+++ b/Team-Presentation-Schedule.docx
@@ -10,15 +10,105 @@
         <w:r>
           <w:rPr>
             <w:rStyle w:val="Hyperlink"/>
+            <w:b/>
+            <w:bCs/>
           </w:rPr>
-          <w:t xml:space="preserve">← Back to Home</w:t>
+          <w:t xml:space="preserve">Download Word Document</w:t>
         </w:r>
       </w:hyperlink>
-      <w:r>
-        <w:t xml:space="preserve"> </w:t>
-      </w:r>
-      <w:r>
-        <w:t xml:space="preserve">|</w:t>
+    </w:p>
+    <w:bookmarkStart w:id="28" w:name="team-presentation-schedule"/>
+    <w:p>
+      <w:pPr>
+        <w:pStyle w:val="Heading1"/>
+      </w:pPr>
+      <w:r>
+        <w:t xml:space="preserve">Team Presentation Schedule</w:t>
+      </w:r>
+    </w:p>
+    <w:bookmarkStart w:id="11" w:name="overview"/>
+    <w:p>
+      <w:pPr>
+        <w:pStyle w:val="Heading2"/>
+      </w:pPr>
+      <w:r>
+        <w:t xml:space="preserve">Overview</w:t>
+      </w:r>
+    </w:p>
+    <w:p>
+      <w:pPr>
+        <w:pStyle w:val="Compact"/>
+        <w:numPr>
+          <w:ilvl w:val="0"/>
+          <w:numId w:val="1001"/>
+        </w:numPr>
+      </w:pPr>
+      <w:r>
+        <w:rPr>
+          <w:b/>
+          <w:bCs/>
+        </w:rPr>
+        <w:t xml:space="preserve">Total Teams</w:t>
+      </w:r>
+      <w:r>
+        <w:t xml:space="preserve">: 11</w:t>
+      </w:r>
+    </w:p>
+    <w:p>
+      <w:pPr>
+        <w:pStyle w:val="Compact"/>
+        <w:numPr>
+          <w:ilvl w:val="0"/>
+          <w:numId w:val="1001"/>
+        </w:numPr>
+      </w:pPr>
+      <w:r>
+        <w:rPr>
+          <w:b/>
+          <w:bCs/>
+        </w:rPr>
+        <w:t xml:space="preserve">Presentation Modules</w:t>
+      </w:r>
+      <w:r>
+        <w:t xml:space="preserve">: Module 2-12 (11 modules)</w:t>
+      </w:r>
+    </w:p>
+    <w:p>
+      <w:pPr>
+        <w:pStyle w:val="Compact"/>
+        <w:numPr>
+          <w:ilvl w:val="0"/>
+          <w:numId w:val="1001"/>
+        </w:numPr>
+      </w:pPr>
+      <w:r>
+        <w:rPr>
+          <w:b/>
+          <w:bCs/>
+        </w:rPr>
+        <w:t xml:space="preserve">Format</w:t>
+      </w:r>
+      <w:r>
+        <w:t xml:space="preserve">: YouTube video presentation (25 minutes)</w:t>
+      </w:r>
+    </w:p>
+    <w:p>
+      <w:pPr>
+        <w:pStyle w:val="Compact"/>
+        <w:numPr>
+          <w:ilvl w:val="0"/>
+          <w:numId w:val="1001"/>
+        </w:numPr>
+      </w:pPr>
+      <w:r>
+        <w:rPr>
+          <w:b/>
+          <w:bCs/>
+        </w:rPr>
+        <w:t xml:space="preserve">Guide</w:t>
+      </w:r>
+      <w:r>
+        <w:t xml:space="preserve">:</w:t>
       </w:r>
       <w:r>
         <w:t xml:space="preserve"> </w:t>
@@ -28,112 +118,7 @@
           <w:rPr>
             <w:rStyle w:val="Hyperlink"/>
           </w:rPr>
-          <w:t xml:space="preserve">Guide and Rubric →</w:t>
-        </w:r>
-      </w:hyperlink>
-    </w:p>
-    <w:bookmarkStart w:id="26" w:name="team-presentation-schedule"/>
-    <w:p>
-      <w:pPr>
-        <w:pStyle w:val="Heading1"/>
-      </w:pPr>
-      <w:r>
-        <w:t xml:space="preserve">Team Presentation Schedule</w:t>
-      </w:r>
-    </w:p>
-    <w:bookmarkStart w:id="11" w:name="overview"/>
-    <w:p>
-      <w:pPr>
-        <w:pStyle w:val="Heading2"/>
-      </w:pPr>
-      <w:r>
-        <w:t xml:space="preserve">Overview</w:t>
-      </w:r>
-    </w:p>
-    <w:p>
-      <w:pPr>
-        <w:pStyle w:val="Compact"/>
-        <w:numPr>
-          <w:ilvl w:val="0"/>
-          <w:numId w:val="1001"/>
-        </w:numPr>
-      </w:pPr>
-      <w:r>
-        <w:rPr>
-          <w:b/>
-          <w:bCs/>
-        </w:rPr>
-        <w:t xml:space="preserve">Total Teams</w:t>
-      </w:r>
-      <w:r>
-        <w:t xml:space="preserve">: 11</w:t>
-      </w:r>
-    </w:p>
-    <w:p>
-      <w:pPr>
-        <w:pStyle w:val="Compact"/>
-        <w:numPr>
-          <w:ilvl w:val="0"/>
-          <w:numId w:val="1001"/>
-        </w:numPr>
-      </w:pPr>
-      <w:r>
-        <w:rPr>
-          <w:b/>
-          <w:bCs/>
-        </w:rPr>
-        <w:t xml:space="preserve">Presentation Modules</w:t>
-      </w:r>
-      <w:r>
-        <w:t xml:space="preserve">: Module 2-12 (11 modules)</w:t>
-      </w:r>
-    </w:p>
-    <w:p>
-      <w:pPr>
-        <w:pStyle w:val="Compact"/>
-        <w:numPr>
-          <w:ilvl w:val="0"/>
-          <w:numId w:val="1001"/>
-        </w:numPr>
-      </w:pPr>
-      <w:r>
-        <w:rPr>
-          <w:b/>
-          <w:bCs/>
-        </w:rPr>
-        <w:t xml:space="preserve">Format</w:t>
-      </w:r>
-      <w:r>
-        <w:t xml:space="preserve">: YouTube video presentation (25 minutes)</w:t>
-      </w:r>
-    </w:p>
-    <w:p>
-      <w:pPr>
-        <w:pStyle w:val="Compact"/>
-        <w:numPr>
-          <w:ilvl w:val="0"/>
-          <w:numId w:val="1001"/>
-        </w:numPr>
-      </w:pPr>
-      <w:r>
-        <w:rPr>
-          <w:b/>
-          <w:bCs/>
-        </w:rPr>
-        <w:t xml:space="preserve">Guide</w:t>
-      </w:r>
-      <w:r>
-        <w:t xml:space="preserve">:</w:t>
-      </w:r>
-      <w:r>
-        <w:t xml:space="preserve"> </w:t>
-      </w:r>
-      <w:hyperlink r:id="rId10">
-        <w:r>
-          <w:rPr>
-            <w:rStyle w:val="Hyperlink"/>
-          </w:rPr>
-          <w:t xml:space="preserve">Guide and Rubric</w:t>
+          <w:t xml:space="preserve">Online Team Presentation Rubric</w:t>
         </w:r>
       </w:hyperlink>
     </w:p>
@@ -1453,7 +1438,7 @@
           <w:rPr>
             <w:rStyle w:val="Hyperlink"/>
           </w:rPr>
-          <w:t xml:space="preserve">Guide and Rubric</w:t>
+          <w:t xml:space="preserve">Online Team Presentation Rubric</w:t>
         </w:r>
       </w:hyperlink>
       <w:r>
@@ -1471,43 +1456,142 @@
         </w:rPr>
         <w:t xml:space="preserve">Team Discussion Roles (4 members):</w:t>
       </w:r>
-      <w:r>
-        <w:t xml:space="preserve"> </w:t>
-      </w:r>
-      <w:r>
-        <w:t xml:space="preserve">| Role | Responsibility |</w:t>
-      </w:r>
-      <w:r>
-        <w:t xml:space="preserve"> </w:t>
-      </w:r>
-      <w:r>
-        <w:t xml:space="preserve">|——|—————|</w:t>
-      </w:r>
-      <w:r>
-        <w:t xml:space="preserve"> </w:t>
-      </w:r>
-      <w:r>
-        <w:t xml:space="preserve">| Employee Advocate | Argues from the employee’s perspective |</w:t>
-      </w:r>
-      <w:r>
-        <w:t xml:space="preserve"> </w:t>
-      </w:r>
-      <w:r>
-        <w:t xml:space="preserve">| Employer Representative | Argues from the employer’s perspective |</w:t>
-      </w:r>
-      <w:r>
-        <w:t xml:space="preserve"> </w:t>
-      </w:r>
-      <w:r>
-        <w:t xml:space="preserve">| HR Manager | Focuses on policy implications, best practices, and facilitates discussion |</w:t>
-      </w:r>
-      <w:r>
-        <w:t xml:space="preserve"> </w:t>
-      </w:r>
-      <w:r>
-        <w:t xml:space="preserve">| Legal Advisor | Analyzes legal risks, compliance issues, and summarizes key points |</w:t>
-      </w:r>
-    </w:p>
+    </w:p>
+    <w:tbl>
+      <w:tblPr>
+        <w:tblStyle w:val="Table"/>
+        <w:tblW w:type="pct" w:w="5000"/>
+        <w:tblLayout w:type="fixed"/>
+        <w:tblLook w:firstRow="1" w:lastRow="0" w:firstColumn="0" w:lastColumn="0" w:noHBand="0" w:noVBand="0" w:val="0020"/>
+      </w:tblPr>
+      <w:tblGrid>
+        <w:gridCol w:w="2262"/>
+        <w:gridCol w:w="5657"/>
+      </w:tblGrid>
+      <w:tr>
+        <w:trPr>
+          <w:tblHeader w:val="on"/>
+        </w:trPr>
+        <w:tc>
+          <w:tcPr/>
+          <w:p>
+            <w:pPr>
+              <w:pStyle w:val="Compact"/>
+            </w:pPr>
+            <w:r>
+              <w:t xml:space="preserve">Role</w:t>
+            </w:r>
+          </w:p>
+        </w:tc>
+        <w:tc>
+          <w:tcPr/>
+          <w:p>
+            <w:pPr>
+              <w:pStyle w:val="Compact"/>
+            </w:pPr>
+            <w:r>
+              <w:t xml:space="preserve">Responsibility</w:t>
+            </w:r>
+          </w:p>
+        </w:tc>
+      </w:tr>
+      <w:tr>
+        <w:tc>
+          <w:tcPr/>
+          <w:p>
+            <w:pPr>
+              <w:pStyle w:val="Compact"/>
+            </w:pPr>
+            <w:r>
+              <w:t xml:space="preserve">Employee Advocate</w:t>
+            </w:r>
+          </w:p>
+        </w:tc>
+        <w:tc>
+          <w:tcPr/>
+          <w:p>
+            <w:pPr>
+              <w:pStyle w:val="Compact"/>
+            </w:pPr>
+            <w:r>
+              <w:t xml:space="preserve">Argues from the employee’s perspective</w:t>
+            </w:r>
+          </w:p>
+        </w:tc>
+      </w:tr>
+      <w:tr>
+        <w:tc>
+          <w:tcPr/>
+          <w:p>
+            <w:pPr>
+              <w:pStyle w:val="Compact"/>
+            </w:pPr>
+            <w:r>
+              <w:t xml:space="preserve">Employer Representative</w:t>
+            </w:r>
+          </w:p>
+        </w:tc>
+        <w:tc>
+          <w:tcPr/>
+          <w:p>
+            <w:pPr>
+              <w:pStyle w:val="Compact"/>
+            </w:pPr>
+            <w:r>
+              <w:t xml:space="preserve">Argues from the employer’s perspective</w:t>
+            </w:r>
+          </w:p>
+        </w:tc>
+      </w:tr>
+      <w:tr>
+        <w:tc>
+          <w:tcPr/>
+          <w:p>
+            <w:pPr>
+              <w:pStyle w:val="Compact"/>
+            </w:pPr>
+            <w:r>
+              <w:t xml:space="preserve">HR Manager</w:t>
+            </w:r>
+          </w:p>
+        </w:tc>
+        <w:tc>
+          <w:tcPr/>
+          <w:p>
+            <w:pPr>
+              <w:pStyle w:val="Compact"/>
+            </w:pPr>
+            <w:r>
+              <w:t xml:space="preserve">Focuses on policy implications, best practices, and facilitates discussion</w:t>
+            </w:r>
+          </w:p>
+        </w:tc>
+      </w:tr>
+      <w:tr>
+        <w:tc>
+          <w:tcPr/>
+          <w:p>
+            <w:pPr>
+              <w:pStyle w:val="Compact"/>
+            </w:pPr>
+            <w:r>
+              <w:t xml:space="preserve">Legal Advisor</w:t>
+            </w:r>
+          </w:p>
+        </w:tc>
+        <w:tc>
+          <w:tcPr/>
+          <w:p>
+            <w:pPr>
+              <w:pStyle w:val="Compact"/>
+            </w:pPr>
+            <w:r>
+              <w:t xml:space="preserve">Analyzes legal risks, compliance issues, and summarizes key points</w:t>
+            </w:r>
+          </w:p>
+        </w:tc>
+      </w:tr>
+    </w:tbl>
     <w:p>
       <w:pPr>
         <w:pStyle w:val="BlockText"/>
@@ -2851,7 +2935,7 @@
       </w:r>
     </w:p>
     <w:bookmarkEnd w:id="24"/>
-    <w:bookmarkStart w:id="25" w:name="related-files"/>
+    <w:bookmarkStart w:id="27" w:name="related-files"/>
     <w:p>
       <w:pPr>
         <w:pStyle w:val="Heading2"/>
@@ -2873,12 +2957,46 @@
           <w:rPr>
             <w:rStyle w:val="Hyperlink"/>
           </w:rPr>
-          <w:t xml:space="preserve">Guide and Rubric</w:t>
+          <w:t xml:space="preserve">Online Team Presentation Rubric</w:t>
         </w:r>
       </w:hyperlink>
     </w:p>
-    <w:bookmarkEnd w:id="25"/>
-    <w:bookmarkEnd w:id="26"/>
+    <w:p>
+      <w:pPr>
+        <w:pStyle w:val="Compact"/>
+        <w:numPr>
+          <w:ilvl w:val="0"/>
+          <w:numId w:val="1010"/>
+        </w:numPr>
+      </w:pPr>
+      <w:hyperlink r:id="rId25">
+        <w:r>
+          <w:rPr>
+            <w:rStyle w:val="Hyperlink"/>
+          </w:rPr>
+          <w:t xml:space="preserve">Syllabus</w:t>
+        </w:r>
+      </w:hyperlink>
+    </w:p>
+    <w:p>
+      <w:pPr>
+        <w:pStyle w:val="Compact"/>
+        <w:numPr>
+          <w:ilvl w:val="0"/>
+          <w:numId w:val="1010"/>
+        </w:numPr>
+      </w:pPr>
+      <w:hyperlink r:id="rId26">
+        <w:r>
+          <w:rPr>
+            <w:rStyle w:val="Hyperlink"/>
+          </w:rPr>
+          <w:t xml:space="preserve">Roster</w:t>
+        </w:r>
+      </w:hyperlink>
+    </w:p>
+    <w:bookmarkEnd w:id="27"/>
+    <w:bookmarkEnd w:id="28"/>
     <w:sectPr>
       <w:footnotePr>
         <w:numRestart w:val="eachSect"/>

--- a/Team-Presentation-Schedule.docx
+++ b/Team-Presentation-Schedule.docx
@@ -268,6 +268,14 @@
         <w:tblW w:type="pct" w:w="5000"/>
         <w:tblLayout w:type="fixed"/>
         <w:tblLook w:firstRow="1" w:lastRow="0" w:firstColumn="0" w:lastColumn="0" w:noHBand="0" w:noVBand="0" w:val="0020"/>
+        <w:tblBorders>
+          <w:top w:val="single" w:sz="4" w:space="0" w:color="000000"/>
+          <w:left w:val="single" w:sz="4" w:space="0" w:color="000000"/>
+          <w:bottom w:val="single" w:sz="4" w:space="0" w:color="000000"/>
+          <w:right w:val="single" w:sz="4" w:space="0" w:color="000000"/>
+          <w:insideH w:val="single" w:sz="4" w:space="0" w:color="000000"/>
+          <w:insideV w:val="single" w:sz="4" w:space="0" w:color="000000"/>
+        </w:tblBorders>
       </w:tblPr>
       <w:tblGrid>
         <w:gridCol w:w="1760"/>
@@ -1463,6 +1471,14 @@
         <w:tblW w:type="pct" w:w="5000"/>
         <w:tblLayout w:type="fixed"/>
         <w:tblLook w:firstRow="1" w:lastRow="0" w:firstColumn="0" w:lastColumn="0" w:noHBand="0" w:noVBand="0" w:val="0020"/>
+        <w:tblBorders>
+          <w:top w:val="single" w:sz="4" w:space="0" w:color="000000"/>
+          <w:left w:val="single" w:sz="4" w:space="0" w:color="000000"/>
+          <w:bottom w:val="single" w:sz="4" w:space="0" w:color="000000"/>
+          <w:right w:val="single" w:sz="4" w:space="0" w:color="000000"/>
+          <w:insideH w:val="single" w:sz="4" w:space="0" w:color="000000"/>
+          <w:insideV w:val="single" w:sz="4" w:space="0" w:color="000000"/>
+        </w:tblBorders>
       </w:tblPr>
       <w:tblGrid>
         <w:gridCol w:w="2262"/>
@@ -1725,6 +1741,14 @@
         <w:tblW w:type="pct" w:w="5000"/>
         <w:tblLayout w:type="fixed"/>
         <w:tblLook w:firstRow="1" w:lastRow="0" w:firstColumn="0" w:lastColumn="0" w:noHBand="0" w:noVBand="0" w:val="0020"/>
+        <w:tblBorders>
+          <w:top w:val="single" w:sz="4" w:space="0" w:color="000000"/>
+          <w:left w:val="single" w:sz="4" w:space="0" w:color="000000"/>
+          <w:bottom w:val="single" w:sz="4" w:space="0" w:color="000000"/>
+          <w:right w:val="single" w:sz="4" w:space="0" w:color="000000"/>
+          <w:insideH w:val="single" w:sz="4" w:space="0" w:color="000000"/>
+          <w:insideV w:val="single" w:sz="4" w:space="0" w:color="000000"/>
+        </w:tblBorders>
       </w:tblPr>
       <w:tblGrid>
         <w:gridCol w:w="1440"/>
@@ -2322,6 +2346,14 @@
         <w:tblW w:type="pct" w:w="5000"/>
         <w:tblLayout w:type="fixed"/>
         <w:tblLook w:firstRow="1" w:lastRow="0" w:firstColumn="0" w:lastColumn="0" w:noHBand="0" w:noVBand="0" w:val="0020"/>
+        <w:tblBorders>
+          <w:top w:val="single" w:sz="4" w:space="0" w:color="000000"/>
+          <w:left w:val="single" w:sz="4" w:space="0" w:color="000000"/>
+          <w:bottom w:val="single" w:sz="4" w:space="0" w:color="000000"/>
+          <w:right w:val="single" w:sz="4" w:space="0" w:color="000000"/>
+          <w:insideH w:val="single" w:sz="4" w:space="0" w:color="000000"/>
+          <w:insideV w:val="single" w:sz="4" w:space="0" w:color="000000"/>
+        </w:tblBorders>
       </w:tblPr>
       <w:tblGrid>
         <w:gridCol w:w="669"/>

--- a/Team-Presentation-Schedule.docx
+++ b/Team-Presentation-Schedule.docx
@@ -7,17 +7,53 @@
         <w:pStyle w:val="FirstParagraph"/>
       </w:pPr>
       <w:hyperlink r:id="rId9">
+        <w:r>
+          <w:rPr>
+            <w:rStyle w:val="Hyperlink"/>
+            <w:color w:val="0066CC"/>
+            <w:u w:val="single"/>
+          </w:rPr>
+          <w:t xml:space="preserve">← Back to Home</w:t>
+        </w:r>
+      </w:hyperlink>
+      <w:r>
+        <w:t xml:space="preserve"> </w:t>
+      </w:r>
+      <w:r>
+        <w:t xml:space="preserve">|</w:t>
+      </w:r>
+      <w:r>
+        <w:t xml:space="preserve"> </w:t>
+      </w:r>
+      <w:hyperlink r:id="rId10">
+        <w:r>
+          <w:rPr>
+            <w:rStyle w:val="Hyperlink"/>
+            <w:color w:val="0066CC"/>
+            <w:u w:val="single"/>
+          </w:rPr>
+          <w:t xml:space="preserve">Online Team Presentation Rubric →</w:t>
+        </w:r>
+      </w:hyperlink>
+    </w:p>
+    <w:p>
+      <w:pPr>
+        <w:pStyle w:val="BodyText"/>
+      </w:pPr>
+      <w:hyperlink r:id="rId11">
         <w:r>
           <w:rPr>
             <w:rStyle w:val="Hyperlink"/>
             <w:b/>
             <w:bCs/>
+            <w:color w:val="0066CC"/>
+            <w:u w:val="single"/>
           </w:rPr>
           <w:t xml:space="preserve">Download Word Document</w:t>
         </w:r>
       </w:hyperlink>
     </w:p>
-    <w:bookmarkStart w:id="28" w:name="team-presentation-schedule"/>
+    <w:bookmarkStart w:id="29" w:name="team-presentation-schedule"/>
     <w:p>
       <w:pPr>
         <w:pStyle w:val="Heading1"/>
@@ -26,7 +62,7 @@
         <w:t xml:space="preserve">Team Presentation Schedule</w:t>
       </w:r>
     </w:p>
-    <w:bookmarkStart w:id="11" w:name="overview"/>
+    <w:bookmarkStart w:id="12" w:name="overview"/>
     <w:p>
       <w:pPr>
         <w:pStyle w:val="Heading2"/>
@@ -37,7 +73,6 @@
     </w:p>
     <w:p>
       <w:pPr>
-        <w:pStyle w:val="Compact"/>
         <w:numPr>
           <w:ilvl w:val="0"/>
           <w:numId w:val="1001"/>
@@ -56,7 +91,6 @@
     </w:p>
     <w:p>
       <w:pPr>
-        <w:pStyle w:val="Compact"/>
         <w:numPr>
           <w:ilvl w:val="0"/>
           <w:numId w:val="1001"/>
@@ -75,7 +109,6 @@
     </w:p>
     <w:p>
       <w:pPr>
-        <w:pStyle w:val="Compact"/>
         <w:numPr>
           <w:ilvl w:val="0"/>
           <w:numId w:val="1001"/>
@@ -94,7 +127,6 @@
     </w:p>
     <w:p>
       <w:pPr>
-        <w:pStyle w:val="Compact"/>
         <w:numPr>
           <w:ilvl w:val="0"/>
           <w:numId w:val="1001"/>
@@ -117,6 +149,8 @@
         <w:r>
           <w:rPr>
             <w:rStyle w:val="Hyperlink"/>
+            <w:color w:val="0066CC"/>
+            <w:u w:val="single"/>
           </w:rPr>
           <w:t xml:space="preserve">Online Team Presentation Rubric</w:t>
         </w:r>
@@ -129,8 +163,8 @@
         </w:pict>
       </w:r>
     </w:p>
-    <w:bookmarkEnd w:id="11"/>
-    <w:bookmarkStart w:id="15" w:name="timeline"/>
+    <w:bookmarkEnd w:id="12"/>
+    <w:bookmarkStart w:id="16" w:name="timeline"/>
     <w:p>
       <w:pPr>
         <w:pStyle w:val="Heading2"/>
@@ -139,7 +173,7 @@
         <w:t xml:space="preserve">Timeline</w:t>
       </w:r>
     </w:p>
-    <w:bookmarkStart w:id="12" w:name="week-2-126-21-team-meeting-1"/>
+    <w:bookmarkStart w:id="13" w:name="week-2-126-21-team-meeting-1"/>
     <w:p>
       <w:pPr>
         <w:pStyle w:val="Heading3"/>
@@ -150,7 +184,6 @@
     </w:p>
     <w:p>
       <w:pPr>
-        <w:pStyle w:val="Compact"/>
         <w:numPr>
           <w:ilvl w:val="0"/>
           <w:numId w:val="1002"/>
@@ -162,7 +195,6 @@
     </w:p>
     <w:p>
       <w:pPr>
-        <w:pStyle w:val="Compact"/>
         <w:numPr>
           <w:ilvl w:val="0"/>
           <w:numId w:val="1002"/>
@@ -178,7 +210,6 @@
     </w:p>
     <w:p>
       <w:pPr>
-        <w:pStyle w:val="Compact"/>
         <w:numPr>
           <w:ilvl w:val="0"/>
           <w:numId w:val="1002"/>
@@ -188,8 +219,8 @@
         <w:t xml:space="preserve">Preference survey deadline: 2/1 (Sun) 11:59pm</w:t>
       </w:r>
     </w:p>
-    <w:bookmarkEnd w:id="12"/>
-    <w:bookmarkStart w:id="13" w:name="week-3-monday-22-module-assignment"/>
+    <w:bookmarkEnd w:id="13"/>
+    <w:bookmarkStart w:id="14" w:name="week-3-monday-22-module-assignment"/>
     <w:p>
       <w:pPr>
         <w:pStyle w:val="Heading3"/>
@@ -200,7 +231,6 @@
     </w:p>
     <w:p>
       <w:pPr>
-        <w:pStyle w:val="Compact"/>
         <w:numPr>
           <w:ilvl w:val="0"/>
           <w:numId w:val="1003"/>
@@ -212,7 +242,6 @@
     </w:p>
     <w:p>
       <w:pPr>
-        <w:pStyle w:val="Compact"/>
         <w:numPr>
           <w:ilvl w:val="0"/>
           <w:numId w:val="1003"/>
@@ -222,8 +251,8 @@
         <w:t xml:space="preserve">Assignments based on preferences (random or adjusted if duplicates)</w:t>
       </w:r>
     </w:p>
-    <w:bookmarkEnd w:id="13"/>
-    <w:bookmarkStart w:id="14" w:name="week-4-week-15-team-presentations"/>
+    <w:bookmarkEnd w:id="14"/>
+    <w:bookmarkStart w:id="15" w:name="week-4-week-15-team-presentations"/>
     <w:p>
       <w:pPr>
         <w:pStyle w:val="Heading3"/>
@@ -251,9 +280,9 @@
         </w:pict>
       </w:r>
     </w:p>
-    <w:bookmarkEnd w:id="14"/>
     <w:bookmarkEnd w:id="15"/>
-    <w:bookmarkStart w:id="16" w:name="presentation-schedule"/>
+    <w:bookmarkEnd w:id="16"/>
+    <w:bookmarkStart w:id="17" w:name="presentation-schedule"/>
     <w:p>
       <w:pPr>
         <w:pStyle w:val="Heading2"/>
@@ -988,8 +1017,8 @@
         </w:pict>
       </w:r>
     </w:p>
-    <w:bookmarkEnd w:id="16"/>
-    <w:bookmarkStart w:id="22" w:name="module-preference-survey"/>
+    <w:bookmarkEnd w:id="17"/>
+    <w:bookmarkStart w:id="23" w:name="module-preference-survey"/>
     <w:p>
       <w:pPr>
         <w:pStyle w:val="Heading2"/>
@@ -998,7 +1027,7 @@
         <w:t xml:space="preserve">Module Preference Survey</w:t>
       </w:r>
     </w:p>
-    <w:bookmarkStart w:id="17" w:name="instructions-for-students"/>
+    <w:bookmarkStart w:id="18" w:name="instructions-for-students"/>
     <w:p>
       <w:pPr>
         <w:pStyle w:val="Heading3"/>
@@ -1033,8 +1062,8 @@
         <w:t xml:space="preserve">3. Submit preferences (1st, 2nd, 3rd choice)</w:t>
       </w:r>
     </w:p>
-    <w:bookmarkEnd w:id="17"/>
-    <w:bookmarkStart w:id="20" w:name="presentation-structure-25-minutes"/>
+    <w:bookmarkEnd w:id="18"/>
+    <w:bookmarkStart w:id="21" w:name="presentation-structure-25-minutes"/>
     <w:p>
       <w:pPr>
         <w:pStyle w:val="Heading3"/>
@@ -1054,16 +1083,22 @@
         </w:rPr>
         <w:t xml:space="preserve">1. Self-Introduction (~1 min)</w:t>
       </w:r>
-      <w:r>
-        <w:t xml:space="preserve"> </w:t>
-      </w:r>
-      <w:r>
-        <w:t xml:space="preserve">- Major, minor, years at CSUB, work experience, fun facts</w:t>
-      </w:r>
-    </w:p>
-    <w:p>
-      <w:pPr>
-        <w:pStyle w:val="BodyText"/>
+    </w:p>
+    <w:p>
+      <w:pPr>
+        <w:pStyle w:val="Compact"/>
+        <w:numPr>
+          <w:ilvl w:val="0"/>
+          <w:numId w:val="1005"/>
+        </w:numPr>
+      </w:pPr>
+      <w:r>
+        <w:t xml:space="preserve">Major, minor, years at CSUB, work experience, fun facts</w:t>
+      </w:r>
+    </w:p>
+    <w:p>
+      <w:pPr>
+        <w:pStyle w:val="FirstParagraph"/>
       </w:pPr>
       <w:r>
         <w:rPr>
@@ -1072,16 +1107,22 @@
         </w:rPr>
         <w:t xml:space="preserve">2. Presentation Objectives (~1 min)</w:t>
       </w:r>
-      <w:r>
-        <w:t xml:space="preserve"> </w:t>
-      </w:r>
-      <w:r>
-        <w:t xml:space="preserve">- Clearly state what the presentation will cover</w:t>
-      </w:r>
-    </w:p>
-    <w:p>
-      <w:pPr>
-        <w:pStyle w:val="BodyText"/>
+    </w:p>
+    <w:p>
+      <w:pPr>
+        <w:pStyle w:val="Compact"/>
+        <w:numPr>
+          <w:ilvl w:val="0"/>
+          <w:numId w:val="1006"/>
+        </w:numPr>
+      </w:pPr>
+      <w:r>
+        <w:t xml:space="preserve">Clearly state what the presentation will cover</w:t>
+      </w:r>
+    </w:p>
+    <w:p>
+      <w:pPr>
+        <w:pStyle w:val="FirstParagraph"/>
       </w:pPr>
       <w:r>
         <w:rPr>
@@ -1090,28 +1131,43 @@
         </w:rPr>
         <w:t xml:space="preserve">3. Related YouTube Video (~3 min)</w:t>
       </w:r>
-      <w:r>
-        <w:t xml:space="preserve"> </w:t>
-      </w:r>
-      <w:r>
-        <w:t xml:space="preserve">- Select a relevant video (movie clips, news, documentaries) to capture audience interest</w:t>
-      </w:r>
-      <w:r>
-        <w:t xml:space="preserve"> </w:t>
-      </w:r>
-      <w:r>
-        <w:t xml:space="preserve">- Do NOT play the video (copyright); show screenshot and explain why you selected it</w:t>
-      </w:r>
-      <w:r>
-        <w:t xml:space="preserve"> </w:t>
-      </w:r>
-      <w:r>
-        <w:t xml:space="preserve">- Video can relate to the case or the laws being discussed</w:t>
-      </w:r>
-    </w:p>
-    <w:p>
-      <w:pPr>
-        <w:pStyle w:val="BodyText"/>
+    </w:p>
+    <w:p>
+      <w:pPr>
+        <w:numPr>
+          <w:ilvl w:val="0"/>
+          <w:numId w:val="1007"/>
+        </w:numPr>
+      </w:pPr>
+      <w:r>
+        <w:t xml:space="preserve">Select a relevant video (movie clips, news, documentaries) to capture audience interest</w:t>
+      </w:r>
+    </w:p>
+    <w:p>
+      <w:pPr>
+        <w:numPr>
+          <w:ilvl w:val="0"/>
+          <w:numId w:val="1007"/>
+        </w:numPr>
+      </w:pPr>
+      <w:r>
+        <w:t xml:space="preserve">Do NOT play the video (copyright); show screenshot and explain why you selected it</w:t>
+      </w:r>
+    </w:p>
+    <w:p>
+      <w:pPr>
+        <w:numPr>
+          <w:ilvl w:val="0"/>
+          <w:numId w:val="1007"/>
+        </w:numPr>
+      </w:pPr>
+      <w:r>
+        <w:t xml:space="preserve">Video can relate to the case or the laws being discussed</w:t>
+      </w:r>
+    </w:p>
+    <w:p>
+      <w:pPr>
+        <w:pStyle w:val="FirstParagraph"/>
       </w:pPr>
       <w:r>
         <w:rPr>
@@ -1126,7 +1182,7 @@
         <w:pStyle w:val="Compact"/>
         <w:numPr>
           <w:ilvl w:val="0"/>
-          <w:numId w:val="1005"/>
+          <w:numId w:val="1008"/>
         </w:numPr>
       </w:pPr>
       <w:r>
@@ -1142,7 +1198,7 @@
         <w:pStyle w:val="Compact"/>
         <w:numPr>
           <w:ilvl w:val="1"/>
-          <w:numId w:val="1006"/>
+          <w:numId w:val="1009"/>
         </w:numPr>
       </w:pPr>
       <w:r>
@@ -1150,68 +1206,6 @@
       </w:r>
       <w:r>
         <w:t xml:space="preserve"> </w:t>
-      </w:r>
-      <w:hyperlink r:id="rId18">
-        <w:r>
-          <w:rPr>
-            <w:rStyle w:val="Hyperlink"/>
-            <w:i/>
-            <w:iCs/>
-          </w:rPr>
-          <w:t xml:space="preserve">Employment Law: New Challenges in the Business Environment</w:t>
-        </w:r>
-      </w:hyperlink>
-    </w:p>
-    <w:p>
-      <w:pPr>
-        <w:pStyle w:val="Compact"/>
-        <w:numPr>
-          <w:ilvl w:val="1"/>
-          <w:numId w:val="1006"/>
-        </w:numPr>
-      </w:pPr>
-      <w:r>
-        <w:t xml:space="preserve">Explain why your team selected this case</w:t>
-      </w:r>
-    </w:p>
-    <w:p>
-      <w:pPr>
-        <w:pStyle w:val="Compact"/>
-        <w:numPr>
-          <w:ilvl w:val="1"/>
-          <w:numId w:val="1006"/>
-        </w:numPr>
-      </w:pPr>
-      <w:r>
-        <w:t xml:space="preserve">Provide a brief overview of the situation (1-2 sentences)</w:t>
-      </w:r>
-    </w:p>
-    <w:p>
-      <w:pPr>
-        <w:pStyle w:val="Compact"/>
-        <w:numPr>
-          <w:ilvl w:val="0"/>
-          <w:numId w:val="1005"/>
-        </w:numPr>
-      </w:pPr>
-      <w:r>
-        <w:rPr>
-          <w:b/>
-          <w:bCs/>
-        </w:rPr>
-        <w:t xml:space="preserve">Step 2: Law Summary</w:t>
-      </w:r>
-    </w:p>
-    <w:p>
-      <w:pPr>
-        <w:pStyle w:val="Compact"/>
-        <w:numPr>
-          <w:ilvl w:val="1"/>
-          <w:numId w:val="1007"/>
-        </w:numPr>
-      </w:pPr>
-      <w:r>
-        <w:t xml:space="preserve">Using both textbooks (</w:t>
       </w:r>
       <w:hyperlink r:id="rId19">
         <w:r>
@@ -1219,25 +1213,93 @@
             <w:rStyle w:val="Hyperlink"/>
             <w:i/>
             <w:iCs/>
+            <w:color w:val="0066CC"/>
+            <w:u w:val="single"/>
           </w:rPr>
-          <w:t xml:space="preserve">California Employment Law 2025</w:t>
+          <w:t xml:space="preserve">Employment Law: New Challenges in the Business Environment</w:t>
         </w:r>
       </w:hyperlink>
-      <w:r>
-        <w:t xml:space="preserve"> </w:t>
-      </w:r>
-      <w:r>
-        <w:t xml:space="preserve">and</w:t>
-      </w:r>
-      <w:r>
-        <w:t xml:space="preserve"> </w:t>
-      </w:r>
-      <w:hyperlink r:id="rId18">
+    </w:p>
+    <w:p>
+      <w:pPr>
+        <w:pStyle w:val="Compact"/>
+        <w:numPr>
+          <w:ilvl w:val="1"/>
+          <w:numId w:val="1009"/>
+        </w:numPr>
+      </w:pPr>
+      <w:r>
+        <w:t xml:space="preserve">Explain why your team selected this case</w:t>
+      </w:r>
+    </w:p>
+    <w:p>
+      <w:pPr>
+        <w:pStyle w:val="Compact"/>
+        <w:numPr>
+          <w:ilvl w:val="1"/>
+          <w:numId w:val="1009"/>
+        </w:numPr>
+      </w:pPr>
+      <w:r>
+        <w:t xml:space="preserve">Provide a brief overview of the situation (1-2 sentences)</w:t>
+      </w:r>
+    </w:p>
+    <w:p>
+      <w:pPr>
+        <w:pStyle w:val="Compact"/>
+        <w:numPr>
+          <w:ilvl w:val="0"/>
+          <w:numId w:val="1008"/>
+        </w:numPr>
+      </w:pPr>
+      <w:r>
+        <w:rPr>
+          <w:b/>
+          <w:bCs/>
+        </w:rPr>
+        <w:t xml:space="preserve">Step 2: Law Summary</w:t>
+      </w:r>
+    </w:p>
+    <w:p>
+      <w:pPr>
+        <w:pStyle w:val="Compact"/>
+        <w:numPr>
+          <w:ilvl w:val="1"/>
+          <w:numId w:val="1010"/>
+        </w:numPr>
+      </w:pPr>
+      <w:r>
+        <w:t xml:space="preserve">Using both textbooks (</w:t>
+      </w:r>
+      <w:hyperlink r:id="rId20">
         <w:r>
           <w:rPr>
             <w:rStyle w:val="Hyperlink"/>
             <w:i/>
             <w:iCs/>
+            <w:color w:val="0066CC"/>
+            <w:u w:val="single"/>
+          </w:rPr>
+          <w:t xml:space="preserve">California Employment Law 2025</w:t>
+        </w:r>
+      </w:hyperlink>
+      <w:r>
+        <w:t xml:space="preserve"> </w:t>
+      </w:r>
+      <w:r>
+        <w:t xml:space="preserve">and</w:t>
+      </w:r>
+      <w:r>
+        <w:t xml:space="preserve"> </w:t>
+      </w:r>
+      <w:hyperlink r:id="rId19">
+        <w:r>
+          <w:rPr>
+            <w:rStyle w:val="Hyperlink"/>
+            <w:i/>
+            <w:iCs/>
+            <w:color w:val="0066CC"/>
+            <w:u w:val="single"/>
           </w:rPr>
           <w:t xml:space="preserve">Employment Law: New Challenges in the Business Environment</w:t>
         </w:r>
@@ -1251,7 +1313,7 @@
         <w:pStyle w:val="Compact"/>
         <w:numPr>
           <w:ilvl w:val="1"/>
-          <w:numId w:val="1007"/>
+          <w:numId w:val="1010"/>
         </w:numPr>
       </w:pPr>
       <w:r>
@@ -1263,7 +1325,7 @@
         <w:pStyle w:val="Compact"/>
         <w:numPr>
           <w:ilvl w:val="1"/>
-          <w:numId w:val="1007"/>
+          <w:numId w:val="1010"/>
         </w:numPr>
       </w:pPr>
       <w:r>
@@ -1275,7 +1337,7 @@
         <w:pStyle w:val="Compact"/>
         <w:numPr>
           <w:ilvl w:val="1"/>
-          <w:numId w:val="1007"/>
+          <w:numId w:val="1010"/>
         </w:numPr>
       </w:pPr>
       <w:r>
@@ -1294,7 +1356,7 @@
         <w:pStyle w:val="Compact"/>
         <w:numPr>
           <w:ilvl w:val="0"/>
-          <w:numId w:val="1005"/>
+          <w:numId w:val="1008"/>
         </w:numPr>
       </w:pPr>
       <w:r>
@@ -1310,7 +1372,7 @@
         <w:pStyle w:val="Compact"/>
         <w:numPr>
           <w:ilvl w:val="1"/>
-          <w:numId w:val="1008"/>
+          <w:numId w:val="1011"/>
         </w:numPr>
       </w:pPr>
       <w:r>
@@ -1329,7 +1391,7 @@
         <w:pStyle w:val="Compact"/>
         <w:numPr>
           <w:ilvl w:val="1"/>
-          <w:numId w:val="1008"/>
+          <w:numId w:val="1011"/>
         </w:numPr>
       </w:pPr>
       <w:r>
@@ -1348,7 +1410,7 @@
         <w:pStyle w:val="Compact"/>
         <w:numPr>
           <w:ilvl w:val="1"/>
-          <w:numId w:val="1008"/>
+          <w:numId w:val="1011"/>
         </w:numPr>
       </w:pPr>
       <w:r>
@@ -1367,7 +1429,7 @@
         <w:pStyle w:val="Compact"/>
         <w:numPr>
           <w:ilvl w:val="1"/>
-          <w:numId w:val="1008"/>
+          <w:numId w:val="1011"/>
         </w:numPr>
       </w:pPr>
       <w:r>
@@ -1386,7 +1448,7 @@
         <w:pStyle w:val="Compact"/>
         <w:numPr>
           <w:ilvl w:val="1"/>
-          <w:numId w:val="1008"/>
+          <w:numId w:val="1011"/>
         </w:numPr>
       </w:pPr>
       <w:r>
@@ -1404,27 +1466,36 @@
         </w:rPr>
         <w:t xml:space="preserve">5. Discussion Questions (~2 min)</w:t>
       </w:r>
-      <w:r>
-        <w:t xml:space="preserve"> </w:t>
-      </w:r>
-      <w:r>
-        <w:t xml:space="preserve">- Create 3 discussion questions related to the case</w:t>
-      </w:r>
-      <w:r>
-        <w:t xml:space="preserve"> </w:t>
-      </w:r>
-      <w:r>
-        <w:t xml:space="preserve">- Briefly explain their importance</w:t>
-      </w:r>
-      <w:r>
-        <w:t xml:space="preserve"> </w:t>
-      </w:r>
-      <w:r>
-        <w:t xml:space="preserve">-</w:t>
-      </w:r>
-      <w:r>
-        <w:t xml:space="preserve"> </w:t>
-      </w:r>
+    </w:p>
+    <w:p>
+      <w:pPr>
+        <w:numPr>
+          <w:ilvl w:val="0"/>
+          <w:numId w:val="1012"/>
+        </w:numPr>
+      </w:pPr>
+      <w:r>
+        <w:t xml:space="preserve">Create 3 discussion questions related to the case</w:t>
+      </w:r>
+    </w:p>
+    <w:p>
+      <w:pPr>
+        <w:numPr>
+          <w:ilvl w:val="0"/>
+          <w:numId w:val="1012"/>
+        </w:numPr>
+      </w:pPr>
+      <w:r>
+        <w:t xml:space="preserve">Briefly explain their importance</w:t>
+      </w:r>
+    </w:p>
+    <w:p>
+      <w:pPr>
+        <w:numPr>
+          <w:ilvl w:val="0"/>
+          <w:numId w:val="1012"/>
+        </w:numPr>
+      </w:pPr>
       <w:r>
         <w:rPr>
           <w:b/>
@@ -1432,11 +1503,16 @@
         </w:rPr>
         <w:t xml:space="preserve">These questions will be used for team meeting discussions during the week</w:t>
       </w:r>
-      <w:r>
-        <w:t xml:space="preserve"> </w:t>
-      </w:r>
-      <w:r>
-        <w:t xml:space="preserve">- Assign roles for role-based discussion (see</w:t>
+    </w:p>
+    <w:p>
+      <w:pPr>
+        <w:numPr>
+          <w:ilvl w:val="0"/>
+          <w:numId w:val="1012"/>
+        </w:numPr>
+      </w:pPr>
+      <w:r>
+        <w:t xml:space="preserve">Assign roles for role-based discussion (see</w:t>
       </w:r>
       <w:r>
         <w:t xml:space="preserve"> </w:t>
@@ -1445,6 +1521,8 @@
         <w:r>
           <w:rPr>
             <w:rStyle w:val="Hyperlink"/>
+            <w:color w:val="0066CC"/>
+            <w:u w:val="single"/>
           </w:rPr>
           <w:t xml:space="preserve">Online Team Presentation Rubric</w:t>
         </w:r>
@@ -1455,7 +1533,7 @@
     </w:p>
     <w:p>
       <w:pPr>
-        <w:pStyle w:val="BodyText"/>
+        <w:pStyle w:val="FirstParagraph"/>
       </w:pPr>
       <w:r>
         <w:rPr>
@@ -1631,77 +1709,83 @@
       <w:r>
         <w:t xml:space="preserve"> </w:t>
       </w:r>
-      <w:hyperlink r:id="rId18">
-        <w:r>
-          <w:rPr>
-            <w:rStyle w:val="Hyperlink"/>
-            <w:i/>
-            <w:iCs/>
-          </w:rPr>
-          <w:t xml:space="preserve">Employment Law</w:t>
-        </w:r>
-      </w:hyperlink>
-      <w:r>
-        <w:t xml:space="preserve"> </w:t>
-      </w:r>
-      <w:r>
-        <w:t xml:space="preserve">Ch 1 (e.g.,</w:t>
-      </w:r>
-      <w:r>
-        <w:t xml:space="preserve"> </w:t>
-      </w:r>
-      <w:r>
-        <w:t xml:space="preserve">“Case 1.1 - Boston Scientific v. Mabey”</w:t>
-      </w:r>
-      <w:r>
-        <w:t xml:space="preserve">)</w:t>
-      </w:r>
-      <w:r>
-        <w:t xml:space="preserve"> </w:t>
-      </w:r>
-      <w:r>
-        <w:t xml:space="preserve">2. Summarize Worker Classification laws (only case-related parts)</w:t>
-      </w:r>
-      <w:r>
-        <w:t xml:space="preserve"> </w:t>
-      </w:r>
-      <w:r>
-        <w:t xml:space="preserve">-</w:t>
-      </w:r>
-      <w:r>
-        <w:t xml:space="preserve"> </w:t>
-      </w:r>
-      <w:hyperlink r:id="rId18">
-        <w:r>
-          <w:rPr>
-            <w:rStyle w:val="Hyperlink"/>
-            <w:i/>
-            <w:iCs/>
-          </w:rPr>
-          <w:t xml:space="preserve">Employment Law</w:t>
-        </w:r>
-      </w:hyperlink>
-      <w:r>
-        <w:t xml:space="preserve"> </w:t>
-      </w:r>
-      <w:r>
-        <w:t xml:space="preserve">Ch 1: Economic Realities Test</w:t>
-      </w:r>
-      <w:r>
-        <w:t xml:space="preserve"> </w:t>
-      </w:r>
-      <w:r>
-        <w:t xml:space="preserve">-</w:t>
-      </w:r>
-      <w:r>
-        <w:t xml:space="preserve"> </w:t>
-      </w:r>
       <w:hyperlink r:id="rId19">
         <w:r>
           <w:rPr>
             <w:rStyle w:val="Hyperlink"/>
             <w:i/>
             <w:iCs/>
+            <w:color w:val="0066CC"/>
+            <w:u w:val="single"/>
+          </w:rPr>
+          <w:t xml:space="preserve">Employment Law</w:t>
+        </w:r>
+      </w:hyperlink>
+      <w:r>
+        <w:t xml:space="preserve"> </w:t>
+      </w:r>
+      <w:r>
+        <w:t xml:space="preserve">Ch 1 (e.g.,</w:t>
+      </w:r>
+      <w:r>
+        <w:t xml:space="preserve"> </w:t>
+      </w:r>
+      <w:r>
+        <w:t xml:space="preserve">“Case 1.1 - Boston Scientific v. Mabey”</w:t>
+      </w:r>
+      <w:r>
+        <w:t xml:space="preserve">)</w:t>
+      </w:r>
+      <w:r>
+        <w:t xml:space="preserve"> </w:t>
+      </w:r>
+      <w:r>
+        <w:t xml:space="preserve">2. Summarize Worker Classification laws (only case-related parts)</w:t>
+      </w:r>
+      <w:r>
+        <w:t xml:space="preserve"> </w:t>
+      </w:r>
+      <w:r>
+        <w:t xml:space="preserve">-</w:t>
+      </w:r>
+      <w:r>
+        <w:t xml:space="preserve"> </w:t>
+      </w:r>
+      <w:hyperlink r:id="rId19">
+        <w:r>
+          <w:rPr>
+            <w:rStyle w:val="Hyperlink"/>
+            <w:i/>
+            <w:iCs/>
+            <w:color w:val="0066CC"/>
+            <w:u w:val="single"/>
+          </w:rPr>
+          <w:t xml:space="preserve">Employment Law</w:t>
+        </w:r>
+      </w:hyperlink>
+      <w:r>
+        <w:t xml:space="preserve"> </w:t>
+      </w:r>
+      <w:r>
+        <w:t xml:space="preserve">Ch 1: Economic Realities Test</w:t>
+      </w:r>
+      <w:r>
+        <w:t xml:space="preserve"> </w:t>
+      </w:r>
+      <w:r>
+        <w:t xml:space="preserve">-</w:t>
+      </w:r>
+      <w:r>
+        <w:t xml:space="preserve"> </w:t>
+      </w:r>
+      <w:hyperlink r:id="rId20">
+        <w:r>
+          <w:rPr>
+            <w:rStyle w:val="Hyperlink"/>
+            <w:i/>
+            <w:iCs/>
+            <w:color w:val="0066CC"/>
+            <w:u w:val="single"/>
           </w:rPr>
           <w:t xml:space="preserve">CA Employment Law 2025</w:t>
         </w:r>
@@ -1725,8 +1809,8 @@
         <w:t xml:space="preserve">4. Create 3 discussion questions → Used for team meeting discussions</w:t>
       </w:r>
     </w:p>
-    <w:bookmarkEnd w:id="20"/>
-    <w:bookmarkStart w:id="21" w:name="available-modules"/>
+    <w:bookmarkEnd w:id="21"/>
+    <w:bookmarkStart w:id="22" w:name="available-modules"/>
     <w:p>
       <w:pPr>
         <w:pStyle w:val="Heading3"/>
@@ -1788,26 +1872,30 @@
             <w:pPr>
               <w:pStyle w:val="Compact"/>
             </w:pPr>
+            <w:hyperlink r:id="rId20">
+              <w:r>
+                <w:rPr>
+                  <w:rStyle w:val="Hyperlink"/>
+                  <w:color w:val="0066CC"/>
+                  <w:u w:val="single"/>
+                </w:rPr>
+                <w:t xml:space="preserve">CA Employment Law 2025</w:t>
+              </w:r>
+            </w:hyperlink>
+          </w:p>
+        </w:tc>
+        <w:tc>
+          <w:tcPr/>
+          <w:p>
+            <w:pPr>
+              <w:pStyle w:val="Compact"/>
+            </w:pPr>
             <w:hyperlink r:id="rId19">
               <w:r>
                 <w:rPr>
                   <w:rStyle w:val="Hyperlink"/>
-                </w:rPr>
-                <w:t xml:space="preserve">CA Employment Law 2025</w:t>
-              </w:r>
-            </w:hyperlink>
-          </w:p>
-        </w:tc>
-        <w:tc>
-          <w:tcPr/>
-          <w:p>
-            <w:pPr>
-              <w:pStyle w:val="Compact"/>
-            </w:pPr>
-            <w:hyperlink r:id="rId18">
-              <w:r>
-                <w:rPr>
-                  <w:rStyle w:val="Hyperlink"/>
+                  <w:color w:val="0066CC"/>
+                  <w:u w:val="single"/>
                 </w:rPr>
                 <w:t xml:space="preserve">Federal Employment Law</w:t>
               </w:r>
@@ -2329,9 +2417,9 @@
         </w:pict>
       </w:r>
     </w:p>
-    <w:bookmarkEnd w:id="21"/>
     <w:bookmarkEnd w:id="22"/>
-    <w:bookmarkStart w:id="23" w:name="assignment-tracker"/>
+    <w:bookmarkEnd w:id="23"/>
+    <w:bookmarkStart w:id="24" w:name="assignment-tracker"/>
     <w:p>
       <w:pPr>
         <w:pStyle w:val="Heading2"/>
@@ -2925,8 +3013,8 @@
         </w:pict>
       </w:r>
     </w:p>
-    <w:bookmarkEnd w:id="23"/>
-    <w:bookmarkStart w:id="24" w:name="notes"/>
+    <w:bookmarkEnd w:id="24"/>
+    <w:bookmarkStart w:id="25" w:name="notes"/>
     <w:p>
       <w:pPr>
         <w:pStyle w:val="Heading2"/>
@@ -2937,10 +3025,9 @@
     </w:p>
     <w:p>
       <w:pPr>
-        <w:pStyle w:val="Compact"/>
         <w:numPr>
           <w:ilvl w:val="0"/>
-          <w:numId w:val="1009"/>
+          <w:numId w:val="1013"/>
         </w:numPr>
       </w:pPr>
       <w:r>
@@ -2949,10 +3036,9 @@
     </w:p>
     <w:p>
       <w:pPr>
-        <w:pStyle w:val="Compact"/>
         <w:numPr>
           <w:ilvl w:val="0"/>
-          <w:numId w:val="1009"/>
+          <w:numId w:val="1013"/>
         </w:numPr>
       </w:pPr>
       <w:r>
@@ -2966,8 +3052,8 @@
         </w:pict>
       </w:r>
     </w:p>
-    <w:bookmarkEnd w:id="24"/>
-    <w:bookmarkStart w:id="27" w:name="related-files"/>
+    <w:bookmarkEnd w:id="25"/>
+    <w:bookmarkStart w:id="28" w:name="related-files"/>
     <w:p>
       <w:pPr>
         <w:pStyle w:val="Heading2"/>
@@ -2978,16 +3064,17 @@
     </w:p>
     <w:p>
       <w:pPr>
-        <w:pStyle w:val="Compact"/>
         <w:numPr>
           <w:ilvl w:val="0"/>
-          <w:numId w:val="1010"/>
+          <w:numId w:val="1014"/>
         </w:numPr>
       </w:pPr>
       <w:hyperlink r:id="rId10">
         <w:r>
           <w:rPr>
             <w:rStyle w:val="Hyperlink"/>
+            <w:color w:val="0066CC"/>
+            <w:u w:val="single"/>
           </w:rPr>
           <w:t xml:space="preserve">Online Team Presentation Rubric</w:t>
         </w:r>
@@ -2995,16 +3082,17 @@
     </w:p>
     <w:p>
       <w:pPr>
-        <w:pStyle w:val="Compact"/>
         <w:numPr>
           <w:ilvl w:val="0"/>
-          <w:numId w:val="1010"/>
+          <w:numId w:val="1014"/>
         </w:numPr>
       </w:pPr>
-      <w:hyperlink r:id="rId25">
+      <w:hyperlink r:id="rId26">
         <w:r>
           <w:rPr>
             <w:rStyle w:val="Hyperlink"/>
+            <w:color w:val="0066CC"/>
+            <w:u w:val="single"/>
           </w:rPr>
           <w:t xml:space="preserve">Syllabus</w:t>
         </w:r>
@@ -3012,23 +3100,24 @@
     </w:p>
     <w:p>
       <w:pPr>
-        <w:pStyle w:val="Compact"/>
         <w:numPr>
           <w:ilvl w:val="0"/>
-          <w:numId w:val="1010"/>
+          <w:numId w:val="1014"/>
         </w:numPr>
       </w:pPr>
-      <w:hyperlink r:id="rId26">
+      <w:hyperlink r:id="rId27">
         <w:r>
           <w:rPr>
             <w:rStyle w:val="Hyperlink"/>
+            <w:color w:val="0066CC"/>
+            <w:u w:val="single"/>
           </w:rPr>
           <w:t xml:space="preserve">Roster</w:t>
         </w:r>
       </w:hyperlink>
     </w:p>
-    <w:bookmarkEnd w:id="27"/>
     <w:bookmarkEnd w:id="28"/>
+    <w:bookmarkEnd w:id="29"/>
     <w:sectPr>
       <w:footnotePr>
         <w:numRestart w:val="eachSect"/>
@@ -3273,6 +3362,18 @@
     <w:abstractNumId w:val="991"/>
   </w:num>
   <w:num w:numId="1010">
+    <w:abstractNumId w:val="991"/>
+  </w:num>
+  <w:num w:numId="1011">
+    <w:abstractNumId w:val="991"/>
+  </w:num>
+  <w:num w:numId="1012">
+    <w:abstractNumId w:val="991"/>
+  </w:num>
+  <w:num w:numId="1013">
+    <w:abstractNumId w:val="991"/>
+  </w:num>
+  <w:num w:numId="1014">
     <w:abstractNumId w:val="991"/>
   </w:num>
 </w:numbering>

--- a/Team-Presentation-Schedule.docx
+++ b/Team-Presentation-Schedule.docx
@@ -4,14 +4,20 @@
   <w:body>
     <w:p>
       <w:pPr>
+        <w:pStyle w:val="Title"/>
+      </w:pPr>
+      <w:r>
+        <w:t xml:space="preserve">Team Presentation Schedule</w:t>
+      </w:r>
+    </w:p>
+    <w:p>
+      <w:pPr>
         <w:pStyle w:val="FirstParagraph"/>
       </w:pPr>
       <w:hyperlink r:id="rId9">
         <w:r>
           <w:rPr>
             <w:rStyle w:val="Hyperlink"/>
-            <w:color w:val="0066CC"/>
-            <w:u w:val="single"/>
           </w:rPr>
           <w:t xml:space="preserve">← Back to Home</w:t>
         </w:r>
@@ -29,8 +35,6 @@
         <w:r>
           <w:rPr>
             <w:rStyle w:val="Hyperlink"/>
-            <w:color w:val="0066CC"/>
-            <w:u w:val="single"/>
           </w:rPr>
           <w:t xml:space="preserve">Online Team Presentation Rubric →</w:t>
         </w:r>
@@ -46,8 +50,6 @@
             <w:rStyle w:val="Hyperlink"/>
             <w:b/>
             <w:bCs/>
-            <w:color w:val="0066CC"/>
-            <w:u w:val="single"/>
           </w:rPr>
           <w:t xml:space="preserve">Download Word Document</w:t>
         </w:r>
@@ -73,6 +75,7 @@
     </w:p>
     <w:p>
       <w:pPr>
+        <w:pStyle w:val="Compact"/>
         <w:numPr>
           <w:ilvl w:val="0"/>
           <w:numId w:val="1001"/>
@@ -91,6 +94,7 @@
     </w:p>
     <w:p>
       <w:pPr>
+        <w:pStyle w:val="Compact"/>
         <w:numPr>
           <w:ilvl w:val="0"/>
           <w:numId w:val="1001"/>
@@ -109,6 +113,7 @@
     </w:p>
     <w:p>
       <w:pPr>
+        <w:pStyle w:val="Compact"/>
         <w:numPr>
           <w:ilvl w:val="0"/>
           <w:numId w:val="1001"/>
@@ -127,6 +132,7 @@
     </w:p>
     <w:p>
       <w:pPr>
+        <w:pStyle w:val="Compact"/>
         <w:numPr>
           <w:ilvl w:val="0"/>
           <w:numId w:val="1001"/>
@@ -149,8 +155,6 @@
         <w:r>
           <w:rPr>
             <w:rStyle w:val="Hyperlink"/>
-            <w:color w:val="0066CC"/>
-            <w:u w:val="single"/>
           </w:rPr>
           <w:t xml:space="preserve">Online Team Presentation Rubric</w:t>
         </w:r>
@@ -184,6 +188,7 @@
     </w:p>
     <w:p>
       <w:pPr>
+        <w:pStyle w:val="Compact"/>
         <w:numPr>
           <w:ilvl w:val="0"/>
           <w:numId w:val="1002"/>
@@ -195,6 +200,7 @@
     </w:p>
     <w:p>
       <w:pPr>
+        <w:pStyle w:val="Compact"/>
         <w:numPr>
           <w:ilvl w:val="0"/>
           <w:numId w:val="1002"/>
@@ -210,6 +216,7 @@
     </w:p>
     <w:p>
       <w:pPr>
+        <w:pStyle w:val="Compact"/>
         <w:numPr>
           <w:ilvl w:val="0"/>
           <w:numId w:val="1002"/>
@@ -231,6 +238,7 @@
     </w:p>
     <w:p>
       <w:pPr>
+        <w:pStyle w:val="Compact"/>
         <w:numPr>
           <w:ilvl w:val="0"/>
           <w:numId w:val="1003"/>
@@ -242,6 +250,7 @@
     </w:p>
     <w:p>
       <w:pPr>
+        <w:pStyle w:val="Compact"/>
         <w:numPr>
           <w:ilvl w:val="0"/>
           <w:numId w:val="1003"/>
@@ -297,14 +306,6 @@
         <w:tblW w:type="pct" w:w="5000"/>
         <w:tblLayout w:type="fixed"/>
         <w:tblLook w:firstRow="1" w:lastRow="0" w:firstColumn="0" w:lastColumn="0" w:noHBand="0" w:noVBand="0" w:val="0020"/>
-        <w:tblBorders>
-          <w:top w:val="single" w:sz="4" w:space="0" w:color="000000"/>
-          <w:left w:val="single" w:sz="4" w:space="0" w:color="000000"/>
-          <w:bottom w:val="single" w:sz="4" w:space="0" w:color="000000"/>
-          <w:right w:val="single" w:sz="4" w:space="0" w:color="000000"/>
-          <w:insideH w:val="single" w:sz="4" w:space="0" w:color="000000"/>
-          <w:insideV w:val="single" w:sz="4" w:space="0" w:color="000000"/>
-        </w:tblBorders>
       </w:tblPr>
       <w:tblGrid>
         <w:gridCol w:w="1760"/>
@@ -1083,6 +1084,72 @@
         </w:rPr>
         <w:t xml:space="preserve">1. Self-Introduction (~1 min)</w:t>
       </w:r>
+      <w:r>
+        <w:t xml:space="preserve"> </w:t>
+      </w:r>
+      <w:r>
+        <w:t xml:space="preserve">- Major, minor, years at CSUB, work experience, fun facts</w:t>
+      </w:r>
+    </w:p>
+    <w:p>
+      <w:pPr>
+        <w:pStyle w:val="BodyText"/>
+      </w:pPr>
+      <w:r>
+        <w:rPr>
+          <w:b/>
+          <w:bCs/>
+        </w:rPr>
+        <w:t xml:space="preserve">2. Presentation Objectives (~1 min)</w:t>
+      </w:r>
+      <w:r>
+        <w:t xml:space="preserve"> </w:t>
+      </w:r>
+      <w:r>
+        <w:t xml:space="preserve">- Clearly state what the presentation will cover</w:t>
+      </w:r>
+    </w:p>
+    <w:p>
+      <w:pPr>
+        <w:pStyle w:val="BodyText"/>
+      </w:pPr>
+      <w:r>
+        <w:rPr>
+          <w:b/>
+          <w:bCs/>
+        </w:rPr>
+        <w:t xml:space="preserve">3. Related YouTube Video (~3 min)</w:t>
+      </w:r>
+      <w:r>
+        <w:t xml:space="preserve"> </w:t>
+      </w:r>
+      <w:r>
+        <w:t xml:space="preserve">- Select a relevant video (movie clips, news, documentaries) to capture audience interest</w:t>
+      </w:r>
+      <w:r>
+        <w:t xml:space="preserve"> </w:t>
+      </w:r>
+      <w:r>
+        <w:t xml:space="preserve">- Do NOT play the video (copyright); show screenshot and explain why you selected it</w:t>
+      </w:r>
+      <w:r>
+        <w:t xml:space="preserve"> </w:t>
+      </w:r>
+      <w:r>
+        <w:t xml:space="preserve">- Video can relate to the case or the laws being discussed</w:t>
+      </w:r>
+    </w:p>
+    <w:p>
+      <w:pPr>
+        <w:pStyle w:val="BodyText"/>
+      </w:pPr>
+      <w:r>
+        <w:rPr>
+          <w:b/>
+          <w:bCs/>
+        </w:rPr>
+        <w:t xml:space="preserve">4. Module Summary (~18 min)</w:t>
+      </w:r>
     </w:p>
     <w:p>
       <w:pPr>
@@ -1093,99 +1160,6 @@
         </w:numPr>
       </w:pPr>
       <w:r>
-        <w:t xml:space="preserve">Major, minor, years at CSUB, work experience, fun facts</w:t>
-      </w:r>
-    </w:p>
-    <w:p>
-      <w:pPr>
-        <w:pStyle w:val="FirstParagraph"/>
-      </w:pPr>
-      <w:r>
-        <w:rPr>
-          <w:b/>
-          <w:bCs/>
-        </w:rPr>
-        <w:t xml:space="preserve">2. Presentation Objectives (~1 min)</w:t>
-      </w:r>
-    </w:p>
-    <w:p>
-      <w:pPr>
-        <w:pStyle w:val="Compact"/>
-        <w:numPr>
-          <w:ilvl w:val="0"/>
-          <w:numId w:val="1006"/>
-        </w:numPr>
-      </w:pPr>
-      <w:r>
-        <w:t xml:space="preserve">Clearly state what the presentation will cover</w:t>
-      </w:r>
-    </w:p>
-    <w:p>
-      <w:pPr>
-        <w:pStyle w:val="FirstParagraph"/>
-      </w:pPr>
-      <w:r>
-        <w:rPr>
-          <w:b/>
-          <w:bCs/>
-        </w:rPr>
-        <w:t xml:space="preserve">3. Related YouTube Video (~3 min)</w:t>
-      </w:r>
-    </w:p>
-    <w:p>
-      <w:pPr>
-        <w:numPr>
-          <w:ilvl w:val="0"/>
-          <w:numId w:val="1007"/>
-        </w:numPr>
-      </w:pPr>
-      <w:r>
-        <w:t xml:space="preserve">Select a relevant video (movie clips, news, documentaries) to capture audience interest</w:t>
-      </w:r>
-    </w:p>
-    <w:p>
-      <w:pPr>
-        <w:numPr>
-          <w:ilvl w:val="0"/>
-          <w:numId w:val="1007"/>
-        </w:numPr>
-      </w:pPr>
-      <w:r>
-        <w:t xml:space="preserve">Do NOT play the video (copyright); show screenshot and explain why you selected it</w:t>
-      </w:r>
-    </w:p>
-    <w:p>
-      <w:pPr>
-        <w:numPr>
-          <w:ilvl w:val="0"/>
-          <w:numId w:val="1007"/>
-        </w:numPr>
-      </w:pPr>
-      <w:r>
-        <w:t xml:space="preserve">Video can relate to the case or the laws being discussed</w:t>
-      </w:r>
-    </w:p>
-    <w:p>
-      <w:pPr>
-        <w:pStyle w:val="FirstParagraph"/>
-      </w:pPr>
-      <w:r>
-        <w:rPr>
-          <w:b/>
-          <w:bCs/>
-        </w:rPr>
-        <w:t xml:space="preserve">4. Module Summary (~18 min)</w:t>
-      </w:r>
-    </w:p>
-    <w:p>
-      <w:pPr>
-        <w:pStyle w:val="Compact"/>
-        <w:numPr>
-          <w:ilvl w:val="0"/>
-          <w:numId w:val="1008"/>
-        </w:numPr>
-      </w:pPr>
-      <w:r>
         <w:rPr>
           <w:b/>
           <w:bCs/>
@@ -1198,7 +1172,7 @@
         <w:pStyle w:val="Compact"/>
         <w:numPr>
           <w:ilvl w:val="1"/>
-          <w:numId w:val="1009"/>
+          <w:numId w:val="1006"/>
         </w:numPr>
       </w:pPr>
       <w:r>
@@ -1213,8 +1187,6 @@
             <w:rStyle w:val="Hyperlink"/>
             <w:i/>
             <w:iCs/>
-            <w:color w:val="0066CC"/>
-            <w:u w:val="single"/>
           </w:rPr>
           <w:t xml:space="preserve">Employment Law: New Challenges in the Business Environment</w:t>
         </w:r>
@@ -1225,7 +1197,7 @@
         <w:pStyle w:val="Compact"/>
         <w:numPr>
           <w:ilvl w:val="1"/>
-          <w:numId w:val="1009"/>
+          <w:numId w:val="1006"/>
         </w:numPr>
       </w:pPr>
       <w:r>
@@ -1237,7 +1209,7 @@
         <w:pStyle w:val="Compact"/>
         <w:numPr>
           <w:ilvl w:val="1"/>
-          <w:numId w:val="1009"/>
+          <w:numId w:val="1006"/>
         </w:numPr>
       </w:pPr>
       <w:r>
@@ -1249,7 +1221,7 @@
         <w:pStyle w:val="Compact"/>
         <w:numPr>
           <w:ilvl w:val="0"/>
-          <w:numId w:val="1008"/>
+          <w:numId w:val="1005"/>
         </w:numPr>
       </w:pPr>
       <w:r>
@@ -1265,7 +1237,7 @@
         <w:pStyle w:val="Compact"/>
         <w:numPr>
           <w:ilvl w:val="1"/>
-          <w:numId w:val="1010"/>
+          <w:numId w:val="1007"/>
         </w:numPr>
       </w:pPr>
       <w:r>
@@ -1277,8 +1249,6 @@
             <w:rStyle w:val="Hyperlink"/>
             <w:i/>
             <w:iCs/>
-            <w:color w:val="0066CC"/>
-            <w:u w:val="single"/>
           </w:rPr>
           <w:t xml:space="preserve">California Employment Law 2025</w:t>
         </w:r>
@@ -1298,8 +1268,6 @@
             <w:rStyle w:val="Hyperlink"/>
             <w:i/>
             <w:iCs/>
-            <w:color w:val="0066CC"/>
-            <w:u w:val="single"/>
           </w:rPr>
           <w:t xml:space="preserve">Employment Law: New Challenges in the Business Environment</w:t>
         </w:r>
@@ -1313,7 +1281,7 @@
         <w:pStyle w:val="Compact"/>
         <w:numPr>
           <w:ilvl w:val="1"/>
-          <w:numId w:val="1010"/>
+          <w:numId w:val="1007"/>
         </w:numPr>
       </w:pPr>
       <w:r>
@@ -1325,7 +1293,7 @@
         <w:pStyle w:val="Compact"/>
         <w:numPr>
           <w:ilvl w:val="1"/>
-          <w:numId w:val="1010"/>
+          <w:numId w:val="1007"/>
         </w:numPr>
       </w:pPr>
       <w:r>
@@ -1337,7 +1305,7 @@
         <w:pStyle w:val="Compact"/>
         <w:numPr>
           <w:ilvl w:val="1"/>
-          <w:numId w:val="1010"/>
+          <w:numId w:val="1007"/>
         </w:numPr>
       </w:pPr>
       <w:r>
@@ -1356,7 +1324,7 @@
         <w:pStyle w:val="Compact"/>
         <w:numPr>
           <w:ilvl w:val="0"/>
-          <w:numId w:val="1008"/>
+          <w:numId w:val="1005"/>
         </w:numPr>
       </w:pPr>
       <w:r>
@@ -1372,7 +1340,7 @@
         <w:pStyle w:val="Compact"/>
         <w:numPr>
           <w:ilvl w:val="1"/>
-          <w:numId w:val="1011"/>
+          <w:numId w:val="1008"/>
         </w:numPr>
       </w:pPr>
       <w:r>
@@ -1391,7 +1359,7 @@
         <w:pStyle w:val="Compact"/>
         <w:numPr>
           <w:ilvl w:val="1"/>
-          <w:numId w:val="1011"/>
+          <w:numId w:val="1008"/>
         </w:numPr>
       </w:pPr>
       <w:r>
@@ -1410,7 +1378,7 @@
         <w:pStyle w:val="Compact"/>
         <w:numPr>
           <w:ilvl w:val="1"/>
-          <w:numId w:val="1011"/>
+          <w:numId w:val="1008"/>
         </w:numPr>
       </w:pPr>
       <w:r>
@@ -1429,7 +1397,7 @@
         <w:pStyle w:val="Compact"/>
         <w:numPr>
           <w:ilvl w:val="1"/>
-          <w:numId w:val="1011"/>
+          <w:numId w:val="1008"/>
         </w:numPr>
       </w:pPr>
       <w:r>
@@ -1448,7 +1416,7 @@
         <w:pStyle w:val="Compact"/>
         <w:numPr>
           <w:ilvl w:val="1"/>
-          <w:numId w:val="1011"/>
+          <w:numId w:val="1008"/>
         </w:numPr>
       </w:pPr>
       <w:r>
@@ -1466,36 +1434,27 @@
         </w:rPr>
         <w:t xml:space="preserve">5. Discussion Questions (~2 min)</w:t>
       </w:r>
-    </w:p>
-    <w:p>
-      <w:pPr>
-        <w:numPr>
-          <w:ilvl w:val="0"/>
-          <w:numId w:val="1012"/>
-        </w:numPr>
-      </w:pPr>
-      <w:r>
-        <w:t xml:space="preserve">Create 3 discussion questions related to the case</w:t>
-      </w:r>
-    </w:p>
-    <w:p>
-      <w:pPr>
-        <w:numPr>
-          <w:ilvl w:val="0"/>
-          <w:numId w:val="1012"/>
-        </w:numPr>
-      </w:pPr>
-      <w:r>
-        <w:t xml:space="preserve">Briefly explain their importance</w:t>
-      </w:r>
-    </w:p>
-    <w:p>
-      <w:pPr>
-        <w:numPr>
-          <w:ilvl w:val="0"/>
-          <w:numId w:val="1012"/>
-        </w:numPr>
-      </w:pPr>
+      <w:r>
+        <w:t xml:space="preserve"> </w:t>
+      </w:r>
+      <w:r>
+        <w:t xml:space="preserve">- Create 3 discussion questions related to the case</w:t>
+      </w:r>
+      <w:r>
+        <w:t xml:space="preserve"> </w:t>
+      </w:r>
+      <w:r>
+        <w:t xml:space="preserve">- Briefly explain their importance</w:t>
+      </w:r>
+      <w:r>
+        <w:t xml:space="preserve"> </w:t>
+      </w:r>
+      <w:r>
+        <w:t xml:space="preserve">-</w:t>
+      </w:r>
+      <w:r>
+        <w:t xml:space="preserve"> </w:t>
+      </w:r>
       <w:r>
         <w:rPr>
           <w:b/>
@@ -1503,16 +1462,11 @@
         </w:rPr>
         <w:t xml:space="preserve">These questions will be used for team meeting discussions during the week</w:t>
       </w:r>
-    </w:p>
-    <w:p>
-      <w:pPr>
-        <w:numPr>
-          <w:ilvl w:val="0"/>
-          <w:numId w:val="1012"/>
-        </w:numPr>
-      </w:pPr>
-      <w:r>
-        <w:t xml:space="preserve">Assign roles for role-based discussion (see</w:t>
+      <w:r>
+        <w:t xml:space="preserve"> </w:t>
+      </w:r>
+      <w:r>
+        <w:t xml:space="preserve">- Assign roles for role-based discussion (see</w:t>
       </w:r>
       <w:r>
         <w:t xml:space="preserve"> </w:t>
@@ -1521,8 +1475,6 @@
         <w:r>
           <w:rPr>
             <w:rStyle w:val="Hyperlink"/>
-            <w:color w:val="0066CC"/>
-            <w:u w:val="single"/>
           </w:rPr>
           <w:t xml:space="preserve">Online Team Presentation Rubric</w:t>
         </w:r>
@@ -1533,7 +1485,7 @@
     </w:p>
     <w:p>
       <w:pPr>
-        <w:pStyle w:val="FirstParagraph"/>
+        <w:pStyle w:val="BodyText"/>
       </w:pPr>
       <w:r>
         <w:rPr>
@@ -1549,14 +1501,6 @@
         <w:tblW w:type="pct" w:w="5000"/>
         <w:tblLayout w:type="fixed"/>
         <w:tblLook w:firstRow="1" w:lastRow="0" w:firstColumn="0" w:lastColumn="0" w:noHBand="0" w:noVBand="0" w:val="0020"/>
-        <w:tblBorders>
-          <w:top w:val="single" w:sz="4" w:space="0" w:color="000000"/>
-          <w:left w:val="single" w:sz="4" w:space="0" w:color="000000"/>
-          <w:bottom w:val="single" w:sz="4" w:space="0" w:color="000000"/>
-          <w:right w:val="single" w:sz="4" w:space="0" w:color="000000"/>
-          <w:insideH w:val="single" w:sz="4" w:space="0" w:color="000000"/>
-          <w:insideV w:val="single" w:sz="4" w:space="0" w:color="000000"/>
-        </w:tblBorders>
       </w:tblPr>
       <w:tblGrid>
         <w:gridCol w:w="2262"/>
@@ -1715,8 +1659,6 @@
             <w:rStyle w:val="Hyperlink"/>
             <w:i/>
             <w:iCs/>
-            <w:color w:val="0066CC"/>
-            <w:u w:val="single"/>
           </w:rPr>
           <w:t xml:space="preserve">Employment Law</w:t>
         </w:r>
@@ -1757,8 +1699,6 @@
             <w:rStyle w:val="Hyperlink"/>
             <w:i/>
             <w:iCs/>
-            <w:color w:val="0066CC"/>
-            <w:u w:val="single"/>
           </w:rPr>
           <w:t xml:space="preserve">Employment Law</w:t>
         </w:r>
@@ -1784,8 +1724,6 @@
             <w:rStyle w:val="Hyperlink"/>
             <w:i/>
             <w:iCs/>
-            <w:color w:val="0066CC"/>
-            <w:u w:val="single"/>
           </w:rPr>
           <w:t xml:space="preserve">CA Employment Law 2025</w:t>
         </w:r>
@@ -1825,14 +1763,6 @@
         <w:tblW w:type="pct" w:w="5000"/>
         <w:tblLayout w:type="fixed"/>
         <w:tblLook w:firstRow="1" w:lastRow="0" w:firstColumn="0" w:lastColumn="0" w:noHBand="0" w:noVBand="0" w:val="0020"/>
-        <w:tblBorders>
-          <w:top w:val="single" w:sz="4" w:space="0" w:color="000000"/>
-          <w:left w:val="single" w:sz="4" w:space="0" w:color="000000"/>
-          <w:bottom w:val="single" w:sz="4" w:space="0" w:color="000000"/>
-          <w:right w:val="single" w:sz="4" w:space="0" w:color="000000"/>
-          <w:insideH w:val="single" w:sz="4" w:space="0" w:color="000000"/>
-          <w:insideV w:val="single" w:sz="4" w:space="0" w:color="000000"/>
-        </w:tblBorders>
       </w:tblPr>
       <w:tblGrid>
         <w:gridCol w:w="1440"/>
@@ -1876,8 +1806,6 @@
               <w:r>
                 <w:rPr>
                   <w:rStyle w:val="Hyperlink"/>
-                  <w:color w:val="0066CC"/>
-                  <w:u w:val="single"/>
                 </w:rPr>
                 <w:t xml:space="preserve">CA Employment Law 2025</w:t>
               </w:r>
@@ -1894,8 +1822,6 @@
               <w:r>
                 <w:rPr>
                   <w:rStyle w:val="Hyperlink"/>
-                  <w:color w:val="0066CC"/>
-                  <w:u w:val="single"/>
                 </w:rPr>
                 <w:t xml:space="preserve">Federal Employment Law</w:t>
               </w:r>
@@ -2434,14 +2360,6 @@
         <w:tblW w:type="pct" w:w="5000"/>
         <w:tblLayout w:type="fixed"/>
         <w:tblLook w:firstRow="1" w:lastRow="0" w:firstColumn="0" w:lastColumn="0" w:noHBand="0" w:noVBand="0" w:val="0020"/>
-        <w:tblBorders>
-          <w:top w:val="single" w:sz="4" w:space="0" w:color="000000"/>
-          <w:left w:val="single" w:sz="4" w:space="0" w:color="000000"/>
-          <w:bottom w:val="single" w:sz="4" w:space="0" w:color="000000"/>
-          <w:right w:val="single" w:sz="4" w:space="0" w:color="000000"/>
-          <w:insideH w:val="single" w:sz="4" w:space="0" w:color="000000"/>
-          <w:insideV w:val="single" w:sz="4" w:space="0" w:color="000000"/>
-        </w:tblBorders>
       </w:tblPr>
       <w:tblGrid>
         <w:gridCol w:w="669"/>
@@ -3025,9 +2943,10 @@
     </w:p>
     <w:p>
       <w:pPr>
+        <w:pStyle w:val="Compact"/>
         <w:numPr>
           <w:ilvl w:val="0"/>
-          <w:numId w:val="1013"/>
+          <w:numId w:val="1009"/>
         </w:numPr>
       </w:pPr>
       <w:r>
@@ -3036,9 +2955,10 @@
     </w:p>
     <w:p>
       <w:pPr>
+        <w:pStyle w:val="Compact"/>
         <w:numPr>
           <w:ilvl w:val="0"/>
-          <w:numId w:val="1013"/>
+          <w:numId w:val="1009"/>
         </w:numPr>
       </w:pPr>
       <w:r>
@@ -3064,17 +2984,16 @@
     </w:p>
     <w:p>
       <w:pPr>
+        <w:pStyle w:val="Compact"/>
         <w:numPr>
           <w:ilvl w:val="0"/>
-          <w:numId w:val="1014"/>
+          <w:numId w:val="1010"/>
         </w:numPr>
       </w:pPr>
       <w:hyperlink r:id="rId10">
         <w:r>
           <w:rPr>
             <w:rStyle w:val="Hyperlink"/>
-            <w:color w:val="0066CC"/>
-            <w:u w:val="single"/>
           </w:rPr>
           <w:t xml:space="preserve">Online Team Presentation Rubric</w:t>
         </w:r>
@@ -3082,17 +3001,16 @@
     </w:p>
     <w:p>
       <w:pPr>
+        <w:pStyle w:val="Compact"/>
         <w:numPr>
           <w:ilvl w:val="0"/>
-          <w:numId w:val="1014"/>
+          <w:numId w:val="1010"/>
         </w:numPr>
       </w:pPr>
       <w:hyperlink r:id="rId26">
         <w:r>
           <w:rPr>
             <w:rStyle w:val="Hyperlink"/>
-            <w:color w:val="0066CC"/>
-            <w:u w:val="single"/>
           </w:rPr>
           <w:t xml:space="preserve">Syllabus</w:t>
         </w:r>
@@ -3100,17 +3018,16 @@
     </w:p>
     <w:p>
       <w:pPr>
+        <w:pStyle w:val="Compact"/>
         <w:numPr>
           <w:ilvl w:val="0"/>
-          <w:numId w:val="1014"/>
+          <w:numId w:val="1010"/>
         </w:numPr>
       </w:pPr>
       <w:hyperlink r:id="rId27">
         <w:r>
           <w:rPr>
             <w:rStyle w:val="Hyperlink"/>
-            <w:color w:val="0066CC"/>
-            <w:u w:val="single"/>
           </w:rPr>
           <w:t xml:space="preserve">Roster</w:t>
         </w:r>
@@ -3362,18 +3279,6 @@
     <w:abstractNumId w:val="991"/>
   </w:num>
   <w:num w:numId="1010">
-    <w:abstractNumId w:val="991"/>
-  </w:num>
-  <w:num w:numId="1011">
-    <w:abstractNumId w:val="991"/>
-  </w:num>
-  <w:num w:numId="1012">
-    <w:abstractNumId w:val="991"/>
-  </w:num>
-  <w:num w:numId="1013">
-    <w:abstractNumId w:val="991"/>
-  </w:num>
-  <w:num w:numId="1014">
     <w:abstractNumId w:val="991"/>
   </w:num>
 </w:numbering>

--- a/Team-Presentation-Schedule.docx
+++ b/Team-Presentation-Schedule.docx
@@ -4,20 +4,14 @@
   <w:body>
     <w:p>
       <w:pPr>
-        <w:pStyle w:val="Title"/>
-      </w:pPr>
-      <w:r>
-        <w:t xml:space="preserve">Team Presentation Schedule</w:t>
-      </w:r>
-    </w:p>
-    <w:p>
-      <w:pPr>
         <w:pStyle w:val="FirstParagraph"/>
       </w:pPr>
       <w:hyperlink r:id="rId9">
         <w:r>
           <w:rPr>
             <w:rStyle w:val="Hyperlink"/>
+            <w:color w:val="0066CC"/>
+            <w:u w:val="single"/>
           </w:rPr>
           <w:t xml:space="preserve">← Back to Home</w:t>
         </w:r>
@@ -35,6 +29,8 @@
         <w:r>
           <w:rPr>
             <w:rStyle w:val="Hyperlink"/>
+            <w:color w:val="0066CC"/>
+            <w:u w:val="single"/>
           </w:rPr>
           <w:t xml:space="preserve">Online Team Presentation Rubric →</w:t>
         </w:r>
@@ -50,6 +46,8 @@
             <w:rStyle w:val="Hyperlink"/>
             <w:b/>
             <w:bCs/>
+            <w:color w:val="0066CC"/>
+            <w:u w:val="single"/>
           </w:rPr>
           <w:t xml:space="preserve">Download Word Document</w:t>
         </w:r>
@@ -75,7 +73,6 @@
     </w:p>
     <w:p>
       <w:pPr>
-        <w:pStyle w:val="Compact"/>
         <w:numPr>
           <w:ilvl w:val="0"/>
           <w:numId w:val="1001"/>
@@ -94,7 +91,6 @@
     </w:p>
     <w:p>
       <w:pPr>
-        <w:pStyle w:val="Compact"/>
         <w:numPr>
           <w:ilvl w:val="0"/>
           <w:numId w:val="1001"/>
@@ -113,7 +109,6 @@
     </w:p>
     <w:p>
       <w:pPr>
-        <w:pStyle w:val="Compact"/>
         <w:numPr>
           <w:ilvl w:val="0"/>
           <w:numId w:val="1001"/>
@@ -132,7 +127,6 @@
     </w:p>
     <w:p>
       <w:pPr>
-        <w:pStyle w:val="Compact"/>
         <w:numPr>
           <w:ilvl w:val="0"/>
           <w:numId w:val="1001"/>
@@ -155,6 +149,8 @@
         <w:r>
           <w:rPr>
             <w:rStyle w:val="Hyperlink"/>
+            <w:color w:val="0066CC"/>
+            <w:u w:val="single"/>
           </w:rPr>
           <w:t xml:space="preserve">Online Team Presentation Rubric</w:t>
         </w:r>
@@ -188,7 +184,6 @@
     </w:p>
     <w:p>
       <w:pPr>
-        <w:pStyle w:val="Compact"/>
         <w:numPr>
           <w:ilvl w:val="0"/>
           <w:numId w:val="1002"/>
@@ -200,7 +195,6 @@
     </w:p>
     <w:p>
       <w:pPr>
-        <w:pStyle w:val="Compact"/>
         <w:numPr>
           <w:ilvl w:val="0"/>
           <w:numId w:val="1002"/>
@@ -216,7 +210,6 @@
     </w:p>
     <w:p>
       <w:pPr>
-        <w:pStyle w:val="Compact"/>
         <w:numPr>
           <w:ilvl w:val="0"/>
           <w:numId w:val="1002"/>
@@ -238,7 +231,6 @@
     </w:p>
     <w:p>
       <w:pPr>
-        <w:pStyle w:val="Compact"/>
         <w:numPr>
           <w:ilvl w:val="0"/>
           <w:numId w:val="1003"/>
@@ -250,7 +242,6 @@
     </w:p>
     <w:p>
       <w:pPr>
-        <w:pStyle w:val="Compact"/>
         <w:numPr>
           <w:ilvl w:val="0"/>
           <w:numId w:val="1003"/>
@@ -306,6 +297,14 @@
         <w:tblW w:type="pct" w:w="5000"/>
         <w:tblLayout w:type="fixed"/>
         <w:tblLook w:firstRow="1" w:lastRow="0" w:firstColumn="0" w:lastColumn="0" w:noHBand="0" w:noVBand="0" w:val="0020"/>
+        <w:tblBorders>
+          <w:top w:val="single" w:sz="4" w:space="0" w:color="000000"/>
+          <w:left w:val="single" w:sz="4" w:space="0" w:color="000000"/>
+          <w:bottom w:val="single" w:sz="4" w:space="0" w:color="000000"/>
+          <w:right w:val="single" w:sz="4" w:space="0" w:color="000000"/>
+          <w:insideH w:val="single" w:sz="4" w:space="0" w:color="000000"/>
+          <w:insideV w:val="single" w:sz="4" w:space="0" w:color="000000"/>
+        </w:tblBorders>
       </w:tblPr>
       <w:tblGrid>
         <w:gridCol w:w="1760"/>
@@ -1084,16 +1083,22 @@
         </w:rPr>
         <w:t xml:space="preserve">1. Self-Introduction (~1 min)</w:t>
       </w:r>
-      <w:r>
-        <w:t xml:space="preserve"> </w:t>
-      </w:r>
-      <w:r>
-        <w:t xml:space="preserve">- Major, minor, years at CSUB, work experience, fun facts</w:t>
-      </w:r>
-    </w:p>
-    <w:p>
-      <w:pPr>
-        <w:pStyle w:val="BodyText"/>
+    </w:p>
+    <w:p>
+      <w:pPr>
+        <w:pStyle w:val="Compact"/>
+        <w:numPr>
+          <w:ilvl w:val="0"/>
+          <w:numId w:val="1005"/>
+        </w:numPr>
+      </w:pPr>
+      <w:r>
+        <w:t xml:space="preserve">Major, minor, years at CSUB, work experience, fun facts</w:t>
+      </w:r>
+    </w:p>
+    <w:p>
+      <w:pPr>
+        <w:pStyle w:val="FirstParagraph"/>
       </w:pPr>
       <w:r>
         <w:rPr>
@@ -1102,16 +1107,22 @@
         </w:rPr>
         <w:t xml:space="preserve">2. Presentation Objectives (~1 min)</w:t>
       </w:r>
-      <w:r>
-        <w:t xml:space="preserve"> </w:t>
-      </w:r>
-      <w:r>
-        <w:t xml:space="preserve">- Clearly state what the presentation will cover</w:t>
-      </w:r>
-    </w:p>
-    <w:p>
-      <w:pPr>
-        <w:pStyle w:val="BodyText"/>
+    </w:p>
+    <w:p>
+      <w:pPr>
+        <w:pStyle w:val="Compact"/>
+        <w:numPr>
+          <w:ilvl w:val="0"/>
+          <w:numId w:val="1006"/>
+        </w:numPr>
+      </w:pPr>
+      <w:r>
+        <w:t xml:space="preserve">Clearly state what the presentation will cover</w:t>
+      </w:r>
+    </w:p>
+    <w:p>
+      <w:pPr>
+        <w:pStyle w:val="FirstParagraph"/>
       </w:pPr>
       <w:r>
         <w:rPr>
@@ -1120,28 +1131,43 @@
         </w:rPr>
         <w:t xml:space="preserve">3. Related YouTube Video (~3 min)</w:t>
       </w:r>
-      <w:r>
-        <w:t xml:space="preserve"> </w:t>
-      </w:r>
-      <w:r>
-        <w:t xml:space="preserve">- Select a relevant video (movie clips, news, documentaries) to capture audience interest</w:t>
-      </w:r>
-      <w:r>
-        <w:t xml:space="preserve"> </w:t>
-      </w:r>
-      <w:r>
-        <w:t xml:space="preserve">- Do NOT play the video (copyright); show screenshot and explain why you selected it</w:t>
-      </w:r>
-      <w:r>
-        <w:t xml:space="preserve"> </w:t>
-      </w:r>
-      <w:r>
-        <w:t xml:space="preserve">- Video can relate to the case or the laws being discussed</w:t>
-      </w:r>
-    </w:p>
-    <w:p>
-      <w:pPr>
-        <w:pStyle w:val="BodyText"/>
+    </w:p>
+    <w:p>
+      <w:pPr>
+        <w:numPr>
+          <w:ilvl w:val="0"/>
+          <w:numId w:val="1007"/>
+        </w:numPr>
+      </w:pPr>
+      <w:r>
+        <w:t xml:space="preserve">Select a relevant video (movie clips, news, documentaries) to capture audience interest</w:t>
+      </w:r>
+    </w:p>
+    <w:p>
+      <w:pPr>
+        <w:numPr>
+          <w:ilvl w:val="0"/>
+          <w:numId w:val="1007"/>
+        </w:numPr>
+      </w:pPr>
+      <w:r>
+        <w:t xml:space="preserve">Do NOT play the video (copyright); show screenshot and explain why you selected it</w:t>
+      </w:r>
+    </w:p>
+    <w:p>
+      <w:pPr>
+        <w:numPr>
+          <w:ilvl w:val="0"/>
+          <w:numId w:val="1007"/>
+        </w:numPr>
+      </w:pPr>
+      <w:r>
+        <w:t xml:space="preserve">Video can relate to the case or the laws being discussed</w:t>
+      </w:r>
+    </w:p>
+    <w:p>
+      <w:pPr>
+        <w:pStyle w:val="FirstParagraph"/>
       </w:pPr>
       <w:r>
         <w:rPr>
@@ -1156,7 +1182,7 @@
         <w:pStyle w:val="Compact"/>
         <w:numPr>
           <w:ilvl w:val="0"/>
-          <w:numId w:val="1005"/>
+          <w:numId w:val="1008"/>
         </w:numPr>
       </w:pPr>
       <w:r>
@@ -1172,7 +1198,7 @@
         <w:pStyle w:val="Compact"/>
         <w:numPr>
           <w:ilvl w:val="1"/>
-          <w:numId w:val="1006"/>
+          <w:numId w:val="1009"/>
         </w:numPr>
       </w:pPr>
       <w:r>
@@ -1187,6 +1213,8 @@
             <w:rStyle w:val="Hyperlink"/>
             <w:i/>
             <w:iCs/>
+            <w:color w:val="0066CC"/>
+            <w:u w:val="single"/>
           </w:rPr>
           <w:t xml:space="preserve">Employment Law: New Challenges in the Business Environment</w:t>
         </w:r>
@@ -1197,7 +1225,7 @@
         <w:pStyle w:val="Compact"/>
         <w:numPr>
           <w:ilvl w:val="1"/>
-          <w:numId w:val="1006"/>
+          <w:numId w:val="1009"/>
         </w:numPr>
       </w:pPr>
       <w:r>
@@ -1209,7 +1237,7 @@
         <w:pStyle w:val="Compact"/>
         <w:numPr>
           <w:ilvl w:val="1"/>
-          <w:numId w:val="1006"/>
+          <w:numId w:val="1009"/>
         </w:numPr>
       </w:pPr>
       <w:r>
@@ -1221,7 +1249,7 @@
         <w:pStyle w:val="Compact"/>
         <w:numPr>
           <w:ilvl w:val="0"/>
-          <w:numId w:val="1005"/>
+          <w:numId w:val="1008"/>
         </w:numPr>
       </w:pPr>
       <w:r>
@@ -1237,7 +1265,7 @@
         <w:pStyle w:val="Compact"/>
         <w:numPr>
           <w:ilvl w:val="1"/>
-          <w:numId w:val="1007"/>
+          <w:numId w:val="1010"/>
         </w:numPr>
       </w:pPr>
       <w:r>
@@ -1249,6 +1277,8 @@
             <w:rStyle w:val="Hyperlink"/>
             <w:i/>
             <w:iCs/>
+            <w:color w:val="0066CC"/>
+            <w:u w:val="single"/>
           </w:rPr>
           <w:t xml:space="preserve">California Employment Law 2025</w:t>
         </w:r>
@@ -1268,6 +1298,8 @@
             <w:rStyle w:val="Hyperlink"/>
             <w:i/>
             <w:iCs/>
+            <w:color w:val="0066CC"/>
+            <w:u w:val="single"/>
           </w:rPr>
           <w:t xml:space="preserve">Employment Law: New Challenges in the Business Environment</w:t>
         </w:r>
@@ -1281,7 +1313,7 @@
         <w:pStyle w:val="Compact"/>
         <w:numPr>
           <w:ilvl w:val="1"/>
-          <w:numId w:val="1007"/>
+          <w:numId w:val="1010"/>
         </w:numPr>
       </w:pPr>
       <w:r>
@@ -1293,7 +1325,7 @@
         <w:pStyle w:val="Compact"/>
         <w:numPr>
           <w:ilvl w:val="1"/>
-          <w:numId w:val="1007"/>
+          <w:numId w:val="1010"/>
         </w:numPr>
       </w:pPr>
       <w:r>
@@ -1305,7 +1337,7 @@
         <w:pStyle w:val="Compact"/>
         <w:numPr>
           <w:ilvl w:val="1"/>
-          <w:numId w:val="1007"/>
+          <w:numId w:val="1010"/>
         </w:numPr>
       </w:pPr>
       <w:r>
@@ -1324,7 +1356,7 @@
         <w:pStyle w:val="Compact"/>
         <w:numPr>
           <w:ilvl w:val="0"/>
-          <w:numId w:val="1005"/>
+          <w:numId w:val="1008"/>
         </w:numPr>
       </w:pPr>
       <w:r>
@@ -1340,7 +1372,7 @@
         <w:pStyle w:val="Compact"/>
         <w:numPr>
           <w:ilvl w:val="1"/>
-          <w:numId w:val="1008"/>
+          <w:numId w:val="1011"/>
         </w:numPr>
       </w:pPr>
       <w:r>
@@ -1359,7 +1391,7 @@
         <w:pStyle w:val="Compact"/>
         <w:numPr>
           <w:ilvl w:val="1"/>
-          <w:numId w:val="1008"/>
+          <w:numId w:val="1011"/>
         </w:numPr>
       </w:pPr>
       <w:r>
@@ -1378,7 +1410,7 @@
         <w:pStyle w:val="Compact"/>
         <w:numPr>
           <w:ilvl w:val="1"/>
-          <w:numId w:val="1008"/>
+          <w:numId w:val="1011"/>
         </w:numPr>
       </w:pPr>
       <w:r>
@@ -1397,7 +1429,7 @@
         <w:pStyle w:val="Compact"/>
         <w:numPr>
           <w:ilvl w:val="1"/>
-          <w:numId w:val="1008"/>
+          <w:numId w:val="1011"/>
         </w:numPr>
       </w:pPr>
       <w:r>
@@ -1416,7 +1448,7 @@
         <w:pStyle w:val="Compact"/>
         <w:numPr>
           <w:ilvl w:val="1"/>
-          <w:numId w:val="1008"/>
+          <w:numId w:val="1011"/>
         </w:numPr>
       </w:pPr>
       <w:r>
@@ -1434,27 +1466,36 @@
         </w:rPr>
         <w:t xml:space="preserve">5. Discussion Questions (~2 min)</w:t>
       </w:r>
-      <w:r>
-        <w:t xml:space="preserve"> </w:t>
-      </w:r>
-      <w:r>
-        <w:t xml:space="preserve">- Create 3 discussion questions related to the case</w:t>
-      </w:r>
-      <w:r>
-        <w:t xml:space="preserve"> </w:t>
-      </w:r>
-      <w:r>
-        <w:t xml:space="preserve">- Briefly explain their importance</w:t>
-      </w:r>
-      <w:r>
-        <w:t xml:space="preserve"> </w:t>
-      </w:r>
-      <w:r>
-        <w:t xml:space="preserve">-</w:t>
-      </w:r>
-      <w:r>
-        <w:t xml:space="preserve"> </w:t>
-      </w:r>
+    </w:p>
+    <w:p>
+      <w:pPr>
+        <w:numPr>
+          <w:ilvl w:val="0"/>
+          <w:numId w:val="1012"/>
+        </w:numPr>
+      </w:pPr>
+      <w:r>
+        <w:t xml:space="preserve">Create 3 discussion questions related to the case</w:t>
+      </w:r>
+    </w:p>
+    <w:p>
+      <w:pPr>
+        <w:numPr>
+          <w:ilvl w:val="0"/>
+          <w:numId w:val="1012"/>
+        </w:numPr>
+      </w:pPr>
+      <w:r>
+        <w:t xml:space="preserve">Briefly explain their importance</w:t>
+      </w:r>
+    </w:p>
+    <w:p>
+      <w:pPr>
+        <w:numPr>
+          <w:ilvl w:val="0"/>
+          <w:numId w:val="1012"/>
+        </w:numPr>
+      </w:pPr>
       <w:r>
         <w:rPr>
           <w:b/>
@@ -1462,11 +1503,16 @@
         </w:rPr>
         <w:t xml:space="preserve">These questions will be used for team meeting discussions during the week</w:t>
       </w:r>
-      <w:r>
-        <w:t xml:space="preserve"> </w:t>
-      </w:r>
-      <w:r>
-        <w:t xml:space="preserve">- Assign roles for role-based discussion (see</w:t>
+    </w:p>
+    <w:p>
+      <w:pPr>
+        <w:numPr>
+          <w:ilvl w:val="0"/>
+          <w:numId w:val="1012"/>
+        </w:numPr>
+      </w:pPr>
+      <w:r>
+        <w:t xml:space="preserve">Assign roles for role-based discussion (see</w:t>
       </w:r>
       <w:r>
         <w:t xml:space="preserve"> </w:t>
@@ -1475,6 +1521,8 @@
         <w:r>
           <w:rPr>
             <w:rStyle w:val="Hyperlink"/>
+            <w:color w:val="0066CC"/>
+            <w:u w:val="single"/>
           </w:rPr>
           <w:t xml:space="preserve">Online Team Presentation Rubric</w:t>
         </w:r>
@@ -1485,7 +1533,7 @@
     </w:p>
     <w:p>
       <w:pPr>
-        <w:pStyle w:val="BodyText"/>
+        <w:pStyle w:val="FirstParagraph"/>
       </w:pPr>
       <w:r>
         <w:rPr>
@@ -1501,6 +1549,14 @@
         <w:tblW w:type="pct" w:w="5000"/>
         <w:tblLayout w:type="fixed"/>
         <w:tblLook w:firstRow="1" w:lastRow="0" w:firstColumn="0" w:lastColumn="0" w:noHBand="0" w:noVBand="0" w:val="0020"/>
+        <w:tblBorders>
+          <w:top w:val="single" w:sz="4" w:space="0" w:color="000000"/>
+          <w:left w:val="single" w:sz="4" w:space="0" w:color="000000"/>
+          <w:bottom w:val="single" w:sz="4" w:space="0" w:color="000000"/>
+          <w:right w:val="single" w:sz="4" w:space="0" w:color="000000"/>
+          <w:insideH w:val="single" w:sz="4" w:space="0" w:color="000000"/>
+          <w:insideV w:val="single" w:sz="4" w:space="0" w:color="000000"/>
+        </w:tblBorders>
       </w:tblPr>
       <w:tblGrid>
         <w:gridCol w:w="2262"/>
@@ -1659,6 +1715,8 @@
             <w:rStyle w:val="Hyperlink"/>
             <w:i/>
             <w:iCs/>
+            <w:color w:val="0066CC"/>
+            <w:u w:val="single"/>
           </w:rPr>
           <w:t xml:space="preserve">Employment Law</w:t>
         </w:r>
@@ -1699,6 +1757,8 @@
             <w:rStyle w:val="Hyperlink"/>
             <w:i/>
             <w:iCs/>
+            <w:color w:val="0066CC"/>
+            <w:u w:val="single"/>
           </w:rPr>
           <w:t xml:space="preserve">Employment Law</w:t>
         </w:r>
@@ -1724,6 +1784,8 @@
             <w:rStyle w:val="Hyperlink"/>
             <w:i/>
             <w:iCs/>
+            <w:color w:val="0066CC"/>
+            <w:u w:val="single"/>
           </w:rPr>
           <w:t xml:space="preserve">CA Employment Law 2025</w:t>
         </w:r>
@@ -1763,6 +1825,14 @@
         <w:tblW w:type="pct" w:w="5000"/>
         <w:tblLayout w:type="fixed"/>
         <w:tblLook w:firstRow="1" w:lastRow="0" w:firstColumn="0" w:lastColumn="0" w:noHBand="0" w:noVBand="0" w:val="0020"/>
+        <w:tblBorders>
+          <w:top w:val="single" w:sz="4" w:space="0" w:color="000000"/>
+          <w:left w:val="single" w:sz="4" w:space="0" w:color="000000"/>
+          <w:bottom w:val="single" w:sz="4" w:space="0" w:color="000000"/>
+          <w:right w:val="single" w:sz="4" w:space="0" w:color="000000"/>
+          <w:insideH w:val="single" w:sz="4" w:space="0" w:color="000000"/>
+          <w:insideV w:val="single" w:sz="4" w:space="0" w:color="000000"/>
+        </w:tblBorders>
       </w:tblPr>
       <w:tblGrid>
         <w:gridCol w:w="1440"/>
@@ -1806,6 +1876,8 @@
               <w:r>
                 <w:rPr>
                   <w:rStyle w:val="Hyperlink"/>
+                  <w:color w:val="0066CC"/>
+                  <w:u w:val="single"/>
                 </w:rPr>
                 <w:t xml:space="preserve">CA Employment Law 2025</w:t>
               </w:r>
@@ -1822,6 +1894,8 @@
               <w:r>
                 <w:rPr>
                   <w:rStyle w:val="Hyperlink"/>
+                  <w:color w:val="0066CC"/>
+                  <w:u w:val="single"/>
                 </w:rPr>
                 <w:t xml:space="preserve">Federal Employment Law</w:t>
               </w:r>
@@ -2360,6 +2434,14 @@
         <w:tblW w:type="pct" w:w="5000"/>
         <w:tblLayout w:type="fixed"/>
         <w:tblLook w:firstRow="1" w:lastRow="0" w:firstColumn="0" w:lastColumn="0" w:noHBand="0" w:noVBand="0" w:val="0020"/>
+        <w:tblBorders>
+          <w:top w:val="single" w:sz="4" w:space="0" w:color="000000"/>
+          <w:left w:val="single" w:sz="4" w:space="0" w:color="000000"/>
+          <w:bottom w:val="single" w:sz="4" w:space="0" w:color="000000"/>
+          <w:right w:val="single" w:sz="4" w:space="0" w:color="000000"/>
+          <w:insideH w:val="single" w:sz="4" w:space="0" w:color="000000"/>
+          <w:insideV w:val="single" w:sz="4" w:space="0" w:color="000000"/>
+        </w:tblBorders>
       </w:tblPr>
       <w:tblGrid>
         <w:gridCol w:w="669"/>
@@ -2943,10 +3025,9 @@
     </w:p>
     <w:p>
       <w:pPr>
-        <w:pStyle w:val="Compact"/>
         <w:numPr>
           <w:ilvl w:val="0"/>
-          <w:numId w:val="1009"/>
+          <w:numId w:val="1013"/>
         </w:numPr>
       </w:pPr>
       <w:r>
@@ -2955,10 +3036,9 @@
     </w:p>
     <w:p>
       <w:pPr>
-        <w:pStyle w:val="Compact"/>
         <w:numPr>
           <w:ilvl w:val="0"/>
-          <w:numId w:val="1009"/>
+          <w:numId w:val="1013"/>
         </w:numPr>
       </w:pPr>
       <w:r>
@@ -2984,16 +3064,17 @@
     </w:p>
     <w:p>
       <w:pPr>
-        <w:pStyle w:val="Compact"/>
         <w:numPr>
           <w:ilvl w:val="0"/>
-          <w:numId w:val="1010"/>
+          <w:numId w:val="1014"/>
         </w:numPr>
       </w:pPr>
       <w:hyperlink r:id="rId10">
         <w:r>
           <w:rPr>
             <w:rStyle w:val="Hyperlink"/>
+            <w:color w:val="0066CC"/>
+            <w:u w:val="single"/>
           </w:rPr>
           <w:t xml:space="preserve">Online Team Presentation Rubric</w:t>
         </w:r>
@@ -3001,16 +3082,17 @@
     </w:p>
     <w:p>
       <w:pPr>
-        <w:pStyle w:val="Compact"/>
         <w:numPr>
           <w:ilvl w:val="0"/>
-          <w:numId w:val="1010"/>
+          <w:numId w:val="1014"/>
         </w:numPr>
       </w:pPr>
       <w:hyperlink r:id="rId26">
         <w:r>
           <w:rPr>
             <w:rStyle w:val="Hyperlink"/>
+            <w:color w:val="0066CC"/>
+            <w:u w:val="single"/>
           </w:rPr>
           <w:t xml:space="preserve">Syllabus</w:t>
         </w:r>
@@ -3018,16 +3100,17 @@
     </w:p>
     <w:p>
       <w:pPr>
-        <w:pStyle w:val="Compact"/>
         <w:numPr>
           <w:ilvl w:val="0"/>
-          <w:numId w:val="1010"/>
+          <w:numId w:val="1014"/>
         </w:numPr>
       </w:pPr>
       <w:hyperlink r:id="rId27">
         <w:r>
           <w:rPr>
             <w:rStyle w:val="Hyperlink"/>
+            <w:color w:val="0066CC"/>
+            <w:u w:val="single"/>
           </w:rPr>
           <w:t xml:space="preserve">Roster</w:t>
         </w:r>
@@ -3279,6 +3362,18 @@
     <w:abstractNumId w:val="991"/>
   </w:num>
   <w:num w:numId="1010">
+    <w:abstractNumId w:val="991"/>
+  </w:num>
+  <w:num w:numId="1011">
+    <w:abstractNumId w:val="991"/>
+  </w:num>
+  <w:num w:numId="1012">
+    <w:abstractNumId w:val="991"/>
+  </w:num>
+  <w:num w:numId="1013">
+    <w:abstractNumId w:val="991"/>
+  </w:num>
+  <w:num w:numId="1014">
     <w:abstractNumId w:val="991"/>
   </w:num>
 </w:numbering>

--- a/Team-Presentation-Schedule.docx
+++ b/Team-Presentation-Schedule.docx
@@ -448,7 +448,7 @@
               <w:pStyle w:val="Compact"/>
             </w:pPr>
             <w:r>
-              <w:t xml:space="preserve">TBD</w:t>
+              <w:t xml:space="preserve">Team 10</w:t>
             </w:r>
           </w:p>
         </w:tc>
@@ -494,7 +494,7 @@
               <w:pStyle w:val="Compact"/>
             </w:pPr>
             <w:r>
-              <w:t xml:space="preserve">TBD</w:t>
+              <w:t xml:space="preserve">Team 8</w:t>
             </w:r>
           </w:p>
         </w:tc>
@@ -540,7 +540,7 @@
               <w:pStyle w:val="Compact"/>
             </w:pPr>
             <w:r>
-              <w:t xml:space="preserve">TBD</w:t>
+              <w:t xml:space="preserve">Team 3</w:t>
             </w:r>
           </w:p>
         </w:tc>
@@ -586,7 +586,7 @@
               <w:pStyle w:val="Compact"/>
             </w:pPr>
             <w:r>
-              <w:t xml:space="preserve">TBD</w:t>
+              <w:t xml:space="preserve">Team 1</w:t>
             </w:r>
           </w:p>
         </w:tc>
@@ -682,7 +682,7 @@
               <w:pStyle w:val="Compact"/>
             </w:pPr>
             <w:r>
-              <w:t xml:space="preserve">TBD</w:t>
+              <w:t xml:space="preserve">Team 6</w:t>
             </w:r>
           </w:p>
         </w:tc>
@@ -728,7 +728,7 @@
               <w:pStyle w:val="Compact"/>
             </w:pPr>
             <w:r>
-              <w:t xml:space="preserve">TBD</w:t>
+              <w:t xml:space="preserve">Team 5</w:t>
             </w:r>
           </w:p>
         </w:tc>
@@ -820,7 +820,7 @@
               <w:pStyle w:val="Compact"/>
             </w:pPr>
             <w:r>
-              <w:t xml:space="preserve">TBD</w:t>
+              <w:t xml:space="preserve">Team 11</w:t>
             </w:r>
           </w:p>
         </w:tc>
@@ -866,7 +866,7 @@
               <w:pStyle w:val="Compact"/>
             </w:pPr>
             <w:r>
-              <w:t xml:space="preserve">TBD</w:t>
+              <w:t xml:space="preserve">Team 4</w:t>
             </w:r>
           </w:p>
         </w:tc>
@@ -912,7 +912,7 @@
               <w:pStyle w:val="Compact"/>
             </w:pPr>
             <w:r>
-              <w:t xml:space="preserve">TBD</w:t>
+              <w:t xml:space="preserve">Team 9</w:t>
             </w:r>
           </w:p>
         </w:tc>
@@ -958,7 +958,7 @@
               <w:pStyle w:val="Compact"/>
             </w:pPr>
             <w:r>
-              <w:t xml:space="preserve">TBD</w:t>
+              <w:t xml:space="preserve">Team 7</w:t>
             </w:r>
           </w:p>
         </w:tc>
@@ -1004,7 +1004,7 @@
               <w:pStyle w:val="Compact"/>
             </w:pPr>
             <w:r>
-              <w:t xml:space="preserve">TBD</w:t>
+              <w:t xml:space="preserve">Team 2</w:t>
             </w:r>
           </w:p>
         </w:tc>

--- a/Team-Presentation-Schedule.docx
+++ b/Team-Presentation-Schedule.docx
@@ -53,7 +53,7 @@
         </w:r>
       </w:hyperlink>
     </w:p>
-    <w:bookmarkStart w:id="29" w:name="team-presentation-schedule"/>
+    <w:bookmarkStart w:id="28" w:name="team-presentation-schedule"/>
     <w:p>
       <w:pPr>
         <w:pStyle w:val="Heading1"/>
@@ -2419,602 +2419,7 @@
     </w:p>
     <w:bookmarkEnd w:id="22"/>
     <w:bookmarkEnd w:id="23"/>
-    <w:bookmarkStart w:id="24" w:name="assignment-tracker"/>
-    <w:p>
-      <w:pPr>
-        <w:pStyle w:val="Heading2"/>
-      </w:pPr>
-      <w:r>
-        <w:t xml:space="preserve">Assignment Tracker</w:t>
-      </w:r>
-    </w:p>
-    <w:tbl>
-      <w:tblPr>
-        <w:tblStyle w:val="Table"/>
-        <w:tblW w:type="pct" w:w="5000"/>
-        <w:tblLayout w:type="fixed"/>
-        <w:tblLook w:firstRow="1" w:lastRow="0" w:firstColumn="0" w:lastColumn="0" w:noHBand="0" w:noVBand="0" w:val="0020"/>
-        <w:tblBorders>
-          <w:top w:val="single" w:sz="4" w:space="0" w:color="000000"/>
-          <w:left w:val="single" w:sz="4" w:space="0" w:color="000000"/>
-          <w:bottom w:val="single" w:sz="4" w:space="0" w:color="000000"/>
-          <w:right w:val="single" w:sz="4" w:space="0" w:color="000000"/>
-          <w:insideH w:val="single" w:sz="4" w:space="0" w:color="000000"/>
-          <w:insideV w:val="single" w:sz="4" w:space="0" w:color="000000"/>
-        </w:tblBorders>
-      </w:tblPr>
-      <w:tblGrid>
-        <w:gridCol w:w="669"/>
-        <w:gridCol w:w="1784"/>
-        <w:gridCol w:w="1784"/>
-        <w:gridCol w:w="1784"/>
-        <w:gridCol w:w="1896"/>
-      </w:tblGrid>
-      <w:tr>
-        <w:trPr>
-          <w:tblHeader w:val="on"/>
-        </w:trPr>
-        <w:tc>
-          <w:tcPr/>
-          <w:p>
-            <w:pPr>
-              <w:pStyle w:val="Compact"/>
-            </w:pPr>
-            <w:r>
-              <w:t xml:space="preserve">Team</w:t>
-            </w:r>
-          </w:p>
-        </w:tc>
-        <w:tc>
-          <w:tcPr/>
-          <w:p>
-            <w:pPr>
-              <w:pStyle w:val="Compact"/>
-            </w:pPr>
-            <w:r>
-              <w:t xml:space="preserve">1st Preference</w:t>
-            </w:r>
-          </w:p>
-        </w:tc>
-        <w:tc>
-          <w:tcPr/>
-          <w:p>
-            <w:pPr>
-              <w:pStyle w:val="Compact"/>
-            </w:pPr>
-            <w:r>
-              <w:t xml:space="preserve">2nd Preference</w:t>
-            </w:r>
-          </w:p>
-        </w:tc>
-        <w:tc>
-          <w:tcPr/>
-          <w:p>
-            <w:pPr>
-              <w:pStyle w:val="Compact"/>
-            </w:pPr>
-            <w:r>
-              <w:t xml:space="preserve">3rd Preference</w:t>
-            </w:r>
-          </w:p>
-        </w:tc>
-        <w:tc>
-          <w:tcPr/>
-          <w:p>
-            <w:pPr>
-              <w:pStyle w:val="Compact"/>
-            </w:pPr>
-            <w:r>
-              <w:t xml:space="preserve">Assigned Module</w:t>
-            </w:r>
-          </w:p>
-        </w:tc>
-      </w:tr>
-      <w:tr>
-        <w:tc>
-          <w:tcPr/>
-          <w:p>
-            <w:pPr>
-              <w:pStyle w:val="Compact"/>
-            </w:pPr>
-            <w:r>
-              <w:t xml:space="preserve">1</w:t>
-            </w:r>
-          </w:p>
-        </w:tc>
-        <w:tc>
-          <w:tcPr/>
-          <w:p>
-            <w:pPr>
-              <w:pStyle w:val="Compact"/>
-            </w:pPr>
-          </w:p>
-        </w:tc>
-        <w:tc>
-          <w:tcPr/>
-          <w:p>
-            <w:pPr>
-              <w:pStyle w:val="Compact"/>
-            </w:pPr>
-          </w:p>
-        </w:tc>
-        <w:tc>
-          <w:tcPr/>
-          <w:p>
-            <w:pPr>
-              <w:pStyle w:val="Compact"/>
-            </w:pPr>
-          </w:p>
-        </w:tc>
-        <w:tc>
-          <w:tcPr/>
-          <w:p>
-            <w:pPr>
-              <w:pStyle w:val="Compact"/>
-            </w:pPr>
-          </w:p>
-        </w:tc>
-      </w:tr>
-      <w:tr>
-        <w:tc>
-          <w:tcPr/>
-          <w:p>
-            <w:pPr>
-              <w:pStyle w:val="Compact"/>
-            </w:pPr>
-            <w:r>
-              <w:t xml:space="preserve">2</w:t>
-            </w:r>
-          </w:p>
-        </w:tc>
-        <w:tc>
-          <w:tcPr/>
-          <w:p>
-            <w:pPr>
-              <w:pStyle w:val="Compact"/>
-            </w:pPr>
-          </w:p>
-        </w:tc>
-        <w:tc>
-          <w:tcPr/>
-          <w:p>
-            <w:pPr>
-              <w:pStyle w:val="Compact"/>
-            </w:pPr>
-          </w:p>
-        </w:tc>
-        <w:tc>
-          <w:tcPr/>
-          <w:p>
-            <w:pPr>
-              <w:pStyle w:val="Compact"/>
-            </w:pPr>
-          </w:p>
-        </w:tc>
-        <w:tc>
-          <w:tcPr/>
-          <w:p>
-            <w:pPr>
-              <w:pStyle w:val="Compact"/>
-            </w:pPr>
-          </w:p>
-        </w:tc>
-      </w:tr>
-      <w:tr>
-        <w:tc>
-          <w:tcPr/>
-          <w:p>
-            <w:pPr>
-              <w:pStyle w:val="Compact"/>
-            </w:pPr>
-            <w:r>
-              <w:t xml:space="preserve">3</w:t>
-            </w:r>
-          </w:p>
-        </w:tc>
-        <w:tc>
-          <w:tcPr/>
-          <w:p>
-            <w:pPr>
-              <w:pStyle w:val="Compact"/>
-            </w:pPr>
-          </w:p>
-        </w:tc>
-        <w:tc>
-          <w:tcPr/>
-          <w:p>
-            <w:pPr>
-              <w:pStyle w:val="Compact"/>
-            </w:pPr>
-          </w:p>
-        </w:tc>
-        <w:tc>
-          <w:tcPr/>
-          <w:p>
-            <w:pPr>
-              <w:pStyle w:val="Compact"/>
-            </w:pPr>
-          </w:p>
-        </w:tc>
-        <w:tc>
-          <w:tcPr/>
-          <w:p>
-            <w:pPr>
-              <w:pStyle w:val="Compact"/>
-            </w:pPr>
-          </w:p>
-        </w:tc>
-      </w:tr>
-      <w:tr>
-        <w:tc>
-          <w:tcPr/>
-          <w:p>
-            <w:pPr>
-              <w:pStyle w:val="Compact"/>
-            </w:pPr>
-            <w:r>
-              <w:t xml:space="preserve">4</w:t>
-            </w:r>
-          </w:p>
-        </w:tc>
-        <w:tc>
-          <w:tcPr/>
-          <w:p>
-            <w:pPr>
-              <w:pStyle w:val="Compact"/>
-            </w:pPr>
-          </w:p>
-        </w:tc>
-        <w:tc>
-          <w:tcPr/>
-          <w:p>
-            <w:pPr>
-              <w:pStyle w:val="Compact"/>
-            </w:pPr>
-          </w:p>
-        </w:tc>
-        <w:tc>
-          <w:tcPr/>
-          <w:p>
-            <w:pPr>
-              <w:pStyle w:val="Compact"/>
-            </w:pPr>
-          </w:p>
-        </w:tc>
-        <w:tc>
-          <w:tcPr/>
-          <w:p>
-            <w:pPr>
-              <w:pStyle w:val="Compact"/>
-            </w:pPr>
-          </w:p>
-        </w:tc>
-      </w:tr>
-      <w:tr>
-        <w:tc>
-          <w:tcPr/>
-          <w:p>
-            <w:pPr>
-              <w:pStyle w:val="Compact"/>
-            </w:pPr>
-            <w:r>
-              <w:t xml:space="preserve">5</w:t>
-            </w:r>
-          </w:p>
-        </w:tc>
-        <w:tc>
-          <w:tcPr/>
-          <w:p>
-            <w:pPr>
-              <w:pStyle w:val="Compact"/>
-            </w:pPr>
-          </w:p>
-        </w:tc>
-        <w:tc>
-          <w:tcPr/>
-          <w:p>
-            <w:pPr>
-              <w:pStyle w:val="Compact"/>
-            </w:pPr>
-          </w:p>
-        </w:tc>
-        <w:tc>
-          <w:tcPr/>
-          <w:p>
-            <w:pPr>
-              <w:pStyle w:val="Compact"/>
-            </w:pPr>
-          </w:p>
-        </w:tc>
-        <w:tc>
-          <w:tcPr/>
-          <w:p>
-            <w:pPr>
-              <w:pStyle w:val="Compact"/>
-            </w:pPr>
-          </w:p>
-        </w:tc>
-      </w:tr>
-      <w:tr>
-        <w:tc>
-          <w:tcPr/>
-          <w:p>
-            <w:pPr>
-              <w:pStyle w:val="Compact"/>
-            </w:pPr>
-            <w:r>
-              <w:t xml:space="preserve">6</w:t>
-            </w:r>
-          </w:p>
-        </w:tc>
-        <w:tc>
-          <w:tcPr/>
-          <w:p>
-            <w:pPr>
-              <w:pStyle w:val="Compact"/>
-            </w:pPr>
-          </w:p>
-        </w:tc>
-        <w:tc>
-          <w:tcPr/>
-          <w:p>
-            <w:pPr>
-              <w:pStyle w:val="Compact"/>
-            </w:pPr>
-          </w:p>
-        </w:tc>
-        <w:tc>
-          <w:tcPr/>
-          <w:p>
-            <w:pPr>
-              <w:pStyle w:val="Compact"/>
-            </w:pPr>
-          </w:p>
-        </w:tc>
-        <w:tc>
-          <w:tcPr/>
-          <w:p>
-            <w:pPr>
-              <w:pStyle w:val="Compact"/>
-            </w:pPr>
-          </w:p>
-        </w:tc>
-      </w:tr>
-      <w:tr>
-        <w:tc>
-          <w:tcPr/>
-          <w:p>
-            <w:pPr>
-              <w:pStyle w:val="Compact"/>
-            </w:pPr>
-            <w:r>
-              <w:t xml:space="preserve">7</w:t>
-            </w:r>
-          </w:p>
-        </w:tc>
-        <w:tc>
-          <w:tcPr/>
-          <w:p>
-            <w:pPr>
-              <w:pStyle w:val="Compact"/>
-            </w:pPr>
-          </w:p>
-        </w:tc>
-        <w:tc>
-          <w:tcPr/>
-          <w:p>
-            <w:pPr>
-              <w:pStyle w:val="Compact"/>
-            </w:pPr>
-          </w:p>
-        </w:tc>
-        <w:tc>
-          <w:tcPr/>
-          <w:p>
-            <w:pPr>
-              <w:pStyle w:val="Compact"/>
-            </w:pPr>
-          </w:p>
-        </w:tc>
-        <w:tc>
-          <w:tcPr/>
-          <w:p>
-            <w:pPr>
-              <w:pStyle w:val="Compact"/>
-            </w:pPr>
-          </w:p>
-        </w:tc>
-      </w:tr>
-      <w:tr>
-        <w:tc>
-          <w:tcPr/>
-          <w:p>
-            <w:pPr>
-              <w:pStyle w:val="Compact"/>
-            </w:pPr>
-            <w:r>
-              <w:t xml:space="preserve">8</w:t>
-            </w:r>
-          </w:p>
-        </w:tc>
-        <w:tc>
-          <w:tcPr/>
-          <w:p>
-            <w:pPr>
-              <w:pStyle w:val="Compact"/>
-            </w:pPr>
-          </w:p>
-        </w:tc>
-        <w:tc>
-          <w:tcPr/>
-          <w:p>
-            <w:pPr>
-              <w:pStyle w:val="Compact"/>
-            </w:pPr>
-          </w:p>
-        </w:tc>
-        <w:tc>
-          <w:tcPr/>
-          <w:p>
-            <w:pPr>
-              <w:pStyle w:val="Compact"/>
-            </w:pPr>
-          </w:p>
-        </w:tc>
-        <w:tc>
-          <w:tcPr/>
-          <w:p>
-            <w:pPr>
-              <w:pStyle w:val="Compact"/>
-            </w:pPr>
-          </w:p>
-        </w:tc>
-      </w:tr>
-      <w:tr>
-        <w:tc>
-          <w:tcPr/>
-          <w:p>
-            <w:pPr>
-              <w:pStyle w:val="Compact"/>
-            </w:pPr>
-            <w:r>
-              <w:t xml:space="preserve">9</w:t>
-            </w:r>
-          </w:p>
-        </w:tc>
-        <w:tc>
-          <w:tcPr/>
-          <w:p>
-            <w:pPr>
-              <w:pStyle w:val="Compact"/>
-            </w:pPr>
-          </w:p>
-        </w:tc>
-        <w:tc>
-          <w:tcPr/>
-          <w:p>
-            <w:pPr>
-              <w:pStyle w:val="Compact"/>
-            </w:pPr>
-          </w:p>
-        </w:tc>
-        <w:tc>
-          <w:tcPr/>
-          <w:p>
-            <w:pPr>
-              <w:pStyle w:val="Compact"/>
-            </w:pPr>
-          </w:p>
-        </w:tc>
-        <w:tc>
-          <w:tcPr/>
-          <w:p>
-            <w:pPr>
-              <w:pStyle w:val="Compact"/>
-            </w:pPr>
-          </w:p>
-        </w:tc>
-      </w:tr>
-      <w:tr>
-        <w:tc>
-          <w:tcPr/>
-          <w:p>
-            <w:pPr>
-              <w:pStyle w:val="Compact"/>
-            </w:pPr>
-            <w:r>
-              <w:t xml:space="preserve">10</w:t>
-            </w:r>
-          </w:p>
-        </w:tc>
-        <w:tc>
-          <w:tcPr/>
-          <w:p>
-            <w:pPr>
-              <w:pStyle w:val="Compact"/>
-            </w:pPr>
-          </w:p>
-        </w:tc>
-        <w:tc>
-          <w:tcPr/>
-          <w:p>
-            <w:pPr>
-              <w:pStyle w:val="Compact"/>
-            </w:pPr>
-          </w:p>
-        </w:tc>
-        <w:tc>
-          <w:tcPr/>
-          <w:p>
-            <w:pPr>
-              <w:pStyle w:val="Compact"/>
-            </w:pPr>
-          </w:p>
-        </w:tc>
-        <w:tc>
-          <w:tcPr/>
-          <w:p>
-            <w:pPr>
-              <w:pStyle w:val="Compact"/>
-            </w:pPr>
-          </w:p>
-        </w:tc>
-      </w:tr>
-      <w:tr>
-        <w:tc>
-          <w:tcPr/>
-          <w:p>
-            <w:pPr>
-              <w:pStyle w:val="Compact"/>
-            </w:pPr>
-            <w:r>
-              <w:t xml:space="preserve">11</w:t>
-            </w:r>
-          </w:p>
-        </w:tc>
-        <w:tc>
-          <w:tcPr/>
-          <w:p>
-            <w:pPr>
-              <w:pStyle w:val="Compact"/>
-            </w:pPr>
-          </w:p>
-        </w:tc>
-        <w:tc>
-          <w:tcPr/>
-          <w:p>
-            <w:pPr>
-              <w:pStyle w:val="Compact"/>
-            </w:pPr>
-          </w:p>
-        </w:tc>
-        <w:tc>
-          <w:tcPr/>
-          <w:p>
-            <w:pPr>
-              <w:pStyle w:val="Compact"/>
-            </w:pPr>
-          </w:p>
-        </w:tc>
-        <w:tc>
-          <w:tcPr/>
-          <w:p>
-            <w:pPr>
-              <w:pStyle w:val="Compact"/>
-            </w:pPr>
-          </w:p>
-        </w:tc>
-      </w:tr>
-    </w:tbl>
-    <w:p>
-      <w:r>
-        <w:pict>
-          <v:rect style="width:0;height:1.5pt" o:hralign="center" o:hrstd="t" o:hr="t"/>
-        </w:pict>
-      </w:r>
-    </w:p>
-    <w:bookmarkEnd w:id="24"/>
-    <w:bookmarkStart w:id="25" w:name="notes"/>
+    <w:bookmarkStart w:id="24" w:name="notes"/>
     <w:p>
       <w:pPr>
         <w:pStyle w:val="Heading2"/>
@@ -3052,8 +2457,8 @@
         </w:pict>
       </w:r>
     </w:p>
-    <w:bookmarkEnd w:id="25"/>
-    <w:bookmarkStart w:id="28" w:name="related-files"/>
+    <w:bookmarkEnd w:id="24"/>
+    <w:bookmarkStart w:id="27" w:name="related-files"/>
     <w:p>
       <w:pPr>
         <w:pStyle w:val="Heading2"/>
@@ -3087,7 +2492,7 @@
           <w:numId w:val="1014"/>
         </w:numPr>
       </w:pPr>
-      <w:hyperlink r:id="rId26">
+      <w:hyperlink r:id="rId25">
         <w:r>
           <w:rPr>
             <w:rStyle w:val="Hyperlink"/>
@@ -3105,7 +2510,7 @@
           <w:numId w:val="1014"/>
         </w:numPr>
       </w:pPr>
-      <w:hyperlink r:id="rId27">
+      <w:hyperlink r:id="rId26">
         <w:r>
           <w:rPr>
             <w:rStyle w:val="Hyperlink"/>
@@ -3116,8 +2521,8 @@
         </w:r>
       </w:hyperlink>
     </w:p>
+    <w:bookmarkEnd w:id="27"/>
     <w:bookmarkEnd w:id="28"/>
-    <w:bookmarkEnd w:id="29"/>
     <w:sectPr>
       <w:footnotePr>
         <w:numRestart w:val="eachSect"/>
